--- a/Boulder Dash Game Overview.docx
+++ b/Boulder Dash Game Overview.docx
@@ -3420,7 +3420,7 @@
         <w:rPr>
           <w:lang w:val="nb-NO"/>
         </w:rPr>
-        <w:t>Når antall diamanter på map er 0 åpnes en dør. Fremtidig implementasjon vil være å laste inn et nytt map når spilleren når denne. Får ikke til å lukke hele programmet når spilleren kommer dit nå.</w:t>
+        <w:t xml:space="preserve">Når antall diamanter på map er 0 åpnes en dør. Fremtidig implementasjon vil være å laste inn et nytt map når spilleren når denne. </w:t>
       </w:r>
     </w:p>
     <w:p>
@@ -3449,6 +3449,8 @@
         </w:rPr>
         <w:t xml:space="preserve"> AI for spilleren enda, men laget en enkel utvidelse av BDBug som gjør bevelsesmønsteret litt mer interessant.</w:t>
       </w:r>
+      <w:bookmarkStart w:id="0" w:name="_GoBack"/>
+      <w:bookmarkEnd w:id="0"/>
     </w:p>
     <w:p>
       <w:pPr>
@@ -4319,30 +4321,37 @@
         </w:tabs>
         <w:rPr>
           <w:b/>
+          <w:lang w:val="nb-NO"/>
         </w:rPr>
       </w:pPr>
       <w:r>
         <w:rPr>
           <w:b/>
+          <w:lang w:val="nb-NO"/>
         </w:rPr>
         <w:t>Images and Sound</w:t>
       </w:r>
-      <w:bookmarkStart w:id="0" w:name="_GoBack"/>
-      <w:bookmarkEnd w:id="0"/>
     </w:p>
     <w:p>
       <w:pPr>
         <w:tabs>
           <w:tab w:val="left" w:pos="4021"/>
         </w:tabs>
+        <w:rPr>
+          <w:lang w:val="nb-NO"/>
+        </w:rPr>
       </w:pPr>
       <w:r>
         <w:rPr>
           <w:b/>
+          <w:lang w:val="nb-NO"/>
         </w:rPr>
         <w:t>Audio</w:t>
       </w:r>
       <w:r>
+        <w:rPr>
+          <w:lang w:val="nb-NO"/>
+        </w:rPr>
         <w:t>:</w:t>
       </w:r>
     </w:p>
@@ -4565,6 +4574,9 @@
         <w:tabs>
           <w:tab w:val="left" w:pos="4021"/>
         </w:tabs>
+        <w:rPr>
+          <w:rStyle w:val="Hyperlink"/>
+        </w:rPr>
       </w:pPr>
       <w:hyperlink r:id="rId16" w:history="1">
         <w:r>
@@ -4574,6 +4586,16 @@
           <w:t>http://s444.photobucket.com/user/grandmadeb_rmvx/media/Granny_s%20Little%20Edits/VineyardA4RTPEditGrandmaDeb_zps4530c11d.png.html</w:t>
         </w:r>
       </w:hyperlink>
+    </w:p>
+    <w:p>
+      <w:pPr>
+        <w:tabs>
+          <w:tab w:val="left" w:pos="4021"/>
+        </w:tabs>
+        <w:rPr>
+          <w:lang w:val="nb-NO"/>
+        </w:rPr>
+      </w:pPr>
     </w:p>
     <w:sectPr>
       <w:pgSz w:w="12240" w:h="15840"/>
@@ -5711,7 +5733,7 @@
 </file>
 
 <file path=customXml/itemProps1.xml><?xml version="1.0" encoding="utf-8"?>
-<ds:datastoreItem xmlns:ds="http://schemas.openxmlformats.org/officeDocument/2006/customXml" ds:itemID="{BD09588D-1832-477B-8CF7-CC39D7CCFAED}">
+<ds:datastoreItem xmlns:ds="http://schemas.openxmlformats.org/officeDocument/2006/customXml" ds:itemID="{74C974F4-6C10-4B30-A325-3840BB0972FA}">
   <ds:schemaRefs>
     <ds:schemaRef ds:uri="http://schemas.openxmlformats.org/officeDocument/2006/bibliography"/>
   </ds:schemaRefs>

--- a/Boulder Dash Game Overview.docx
+++ b/Boulder Dash Game Overview.docx
@@ -1,6 +1,6 @@
 
 <file path=word/document.xml><?xml version="1.0" encoding="utf-8"?>
-<w:document xmlns:wpc="http://schemas.microsoft.com/office/word/2010/wordprocessingCanvas" xmlns:mc="http://schemas.openxmlformats.org/markup-compatibility/2006" xmlns:o="urn:schemas-microsoft-com:office:office" xmlns:r="http://schemas.openxmlformats.org/officeDocument/2006/relationships" xmlns:m="http://schemas.openxmlformats.org/officeDocument/2006/math" xmlns:v="urn:schemas-microsoft-com:vml" xmlns:wp14="http://schemas.microsoft.com/office/word/2010/wordprocessingDrawing" xmlns:wp="http://schemas.openxmlformats.org/drawingml/2006/wordprocessingDrawing" xmlns:w10="urn:schemas-microsoft-com:office:word" xmlns:w="http://schemas.openxmlformats.org/wordprocessingml/2006/main" xmlns:w14="http://schemas.microsoft.com/office/word/2010/wordml" xmlns:wpg="http://schemas.microsoft.com/office/word/2010/wordprocessingGroup" xmlns:wpi="http://schemas.microsoft.com/office/word/2010/wordprocessingInk" xmlns:wne="http://schemas.microsoft.com/office/word/2006/wordml" xmlns:wps="http://schemas.microsoft.com/office/word/2010/wordprocessingShape" mc:Ignorable="w14 wp14">
+<w:document xmlns:wpc="http://schemas.microsoft.com/office/word/2010/wordprocessingCanvas" xmlns:cx="http://schemas.microsoft.com/office/drawing/2014/chartex" xmlns:cx1="http://schemas.microsoft.com/office/drawing/2015/9/8/chartex" xmlns:cx2="http://schemas.microsoft.com/office/drawing/2015/10/21/chartex" xmlns:cx3="http://schemas.microsoft.com/office/drawing/2016/5/9/chartex" xmlns:cx4="http://schemas.microsoft.com/office/drawing/2016/5/10/chartex" xmlns:cx5="http://schemas.microsoft.com/office/drawing/2016/5/11/chartex" xmlns:mc="http://schemas.openxmlformats.org/markup-compatibility/2006" xmlns:o="urn:schemas-microsoft-com:office:office" xmlns:r="http://schemas.openxmlformats.org/officeDocument/2006/relationships" xmlns:m="http://schemas.openxmlformats.org/officeDocument/2006/math" xmlns:v="urn:schemas-microsoft-com:vml" xmlns:wp14="http://schemas.microsoft.com/office/word/2010/wordprocessingDrawing" xmlns:wp="http://schemas.openxmlformats.org/drawingml/2006/wordprocessingDrawing" xmlns:w10="urn:schemas-microsoft-com:office:word" xmlns:w="http://schemas.openxmlformats.org/wordprocessingml/2006/main" xmlns:w14="http://schemas.microsoft.com/office/word/2010/wordml" xmlns:w15="http://schemas.microsoft.com/office/word/2012/wordml" xmlns:w16se="http://schemas.microsoft.com/office/word/2015/wordml/symex" xmlns:wpg="http://schemas.microsoft.com/office/word/2010/wordprocessingGroup" xmlns:wpi="http://schemas.microsoft.com/office/word/2010/wordprocessingInk" xmlns:wne="http://schemas.microsoft.com/office/word/2006/wordml" xmlns:wps="http://schemas.microsoft.com/office/word/2010/wordprocessingShape" mc:Ignorable="w14 w15 w16se wp14">
   <w:body>
     <w:p>
       <w:pPr>
@@ -89,7 +89,7 @@
           </mc:Choice>
           <mc:Fallback>
             <w:pict>
-              <v:line id="Straight Connector 48" o:spid="_x0000_s1026" style="position:absolute;flip:y;z-index:251730944;visibility:visible;mso-wrap-style:square;mso-width-percent:0;mso-height-percent:0;mso-wrap-distance-left:9pt;mso-wrap-distance-top:0;mso-wrap-distance-right:9pt;mso-wrap-distance-bottom:0;mso-position-horizontal:absolute;mso-position-horizontal-relative:text;mso-position-vertical:absolute;mso-position-vertical-relative:text;mso-width-percent:0;mso-height-percent:0;mso-width-relative:margin;mso-height-relative:margin" from="76.65pt,293.55pt" to="76.65pt,348.75pt" o:gfxdata="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" strokecolor="#f79646 [3209]" strokeweight="3pt">
+              <v:line w14:anchorId="09B0C449" id="Straight Connector 48" o:spid="_x0000_s1026" style="position:absolute;flip:y;z-index:251730944;visibility:visible;mso-wrap-style:square;mso-width-percent:0;mso-height-percent:0;mso-wrap-distance-left:9pt;mso-wrap-distance-top:0;mso-wrap-distance-right:9pt;mso-wrap-distance-bottom:0;mso-position-horizontal:absolute;mso-position-horizontal-relative:text;mso-position-vertical:absolute;mso-position-vertical-relative:text;mso-width-percent:0;mso-height-percent:0;mso-width-relative:margin;mso-height-relative:margin" from="76.65pt,293.55pt" to="76.65pt,348.75pt" o:gfxdata="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" strokecolor="#f79646 [3209]" strokeweight="3pt">
                 <v:shadow on="t" color="black" opacity="22937f" origin=",.5" offset="0,.63889mm"/>
               </v:line>
             </w:pict>
@@ -158,7 +158,7 @@
           </mc:Choice>
           <mc:Fallback>
             <w:pict>
-              <v:line id="Straight Connector 39" o:spid="_x0000_s1026" style="position:absolute;z-index:251714560;visibility:visible;mso-wrap-style:square;mso-width-percent:0;mso-height-percent:0;mso-wrap-distance-left:9pt;mso-wrap-distance-top:0;mso-wrap-distance-right:9pt;mso-wrap-distance-bottom:0;mso-position-horizontal:absolute;mso-position-horizontal-relative:text;mso-position-vertical:absolute;mso-position-vertical-relative:text;mso-width-percent:0;mso-height-percent:0;mso-width-relative:margin;mso-height-relative:margin" from="104.65pt,376.7pt" to="483.05pt,376.7pt" o:gfxdata="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" strokecolor="#f79646 [3209]" strokeweight="3pt">
+              <v:line w14:anchorId="02A3180C" id="Straight Connector 39" o:spid="_x0000_s1026" style="position:absolute;z-index:251714560;visibility:visible;mso-wrap-style:square;mso-width-percent:0;mso-height-percent:0;mso-wrap-distance-left:9pt;mso-wrap-distance-top:0;mso-wrap-distance-right:9pt;mso-wrap-distance-bottom:0;mso-position-horizontal:absolute;mso-position-horizontal-relative:text;mso-position-vertical:absolute;mso-position-vertical-relative:text;mso-width-percent:0;mso-height-percent:0;mso-width-relative:margin;mso-height-relative:margin" from="104.65pt,376.7pt" to="483.05pt,376.7pt" o:gfxdata="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" strokecolor="#f79646 [3209]" strokeweight="3pt">
                 <v:shadow on="t" color="black" opacity="22937f" origin=",.5" offset="0,.63889mm"/>
               </v:line>
             </w:pict>
@@ -252,7 +252,7 @@
           </mc:Choice>
           <mc:Fallback>
             <w:pict>
-              <v:shapetype id="_x0000_t176" coordsize="21600,21600" o:spt="176" adj="2700" path="m@0,qx0@0l0@2qy@0,21600l@1,21600qx21600@2l21600@0qy@1,xe">
+              <v:shapetype w14:anchorId="6FAAA542" id="_x0000_t176" coordsize="21600,21600" o:spt="176" adj="2700" path="m@0,qx0@0l0@2qy@0,21600l@1,21600qx21600@2l21600@0qy@1,xe">
                 <v:stroke joinstyle="miter"/>
                 <v:formulas>
                   <v:f eqn="val #0"/>
@@ -379,7 +379,7 @@
           </mc:Choice>
           <mc:Fallback>
             <w:pict>
-              <v:shape id="Flowchart: Alternate Process 36" o:spid="_x0000_s1027" type="#_x0000_t176" style="position:absolute;margin-left:303.55pt;margin-top:490.55pt;width:77.9pt;height:54.25pt;z-index:251710464;visibility:visible;mso-wrap-style:square;mso-width-percent:0;mso-height-percent:0;mso-wrap-distance-left:9pt;mso-wrap-distance-top:0;mso-wrap-distance-right:9pt;mso-wrap-distance-bottom:0;mso-position-horizontal:absolute;mso-position-horizontal-relative:text;mso-position-vertical:absolute;mso-position-vertical-relative:text;mso-width-percent:0;mso-height-percent:0;mso-width-relative:margin;mso-height-relative:margin;v-text-anchor:middle" o:gfxdata="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" fillcolor="#9bbb59 [3206]" strokecolor="#4e6128 [1606]" strokeweight="2pt">
+              <v:shape w14:anchorId="1C98D0FE" id="Flowchart: Alternate Process 36" o:spid="_x0000_s1027" type="#_x0000_t176" style="position:absolute;margin-left:303.55pt;margin-top:490.55pt;width:77.9pt;height:54.25pt;z-index:251710464;visibility:visible;mso-wrap-style:square;mso-width-percent:0;mso-height-percent:0;mso-wrap-distance-left:9pt;mso-wrap-distance-top:0;mso-wrap-distance-right:9pt;mso-wrap-distance-bottom:0;mso-position-horizontal:absolute;mso-position-horizontal-relative:text;mso-position-vertical:absolute;mso-position-vertical-relative:text;mso-width-percent:0;mso-height-percent:0;mso-width-relative:margin;mso-height-relative:margin;v-text-anchor:middle" o:gfxdata="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" fillcolor="#9bbb59 [3206]" strokecolor="#4e6128 [1606]" strokeweight="2pt">
                 <v:textbox>
                   <w:txbxContent>
                     <w:p>
@@ -492,7 +492,7 @@
           </mc:Choice>
           <mc:Fallback>
             <w:pict>
-              <v:shape id="Flowchart: Alternate Process 37" o:spid="_x0000_s1028" type="#_x0000_t176" style="position:absolute;margin-left:105.45pt;margin-top:491.25pt;width:77.9pt;height:54.25pt;z-index:251711488;visibility:visible;mso-wrap-style:square;mso-width-percent:0;mso-height-percent:0;mso-wrap-distance-left:9pt;mso-wrap-distance-top:0;mso-wrap-distance-right:9pt;mso-wrap-distance-bottom:0;mso-position-horizontal:absolute;mso-position-horizontal-relative:text;mso-position-vertical:absolute;mso-position-vertical-relative:text;mso-width-percent:0;mso-height-percent:0;mso-width-relative:margin;mso-height-relative:margin;v-text-anchor:middle" o:gfxdata="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" fillcolor="#9bbb59 [3206]" strokecolor="#4e6128 [1606]" strokeweight="2pt">
+              <v:shape w14:anchorId="7FAF7507" id="Flowchart: Alternate Process 37" o:spid="_x0000_s1028" type="#_x0000_t176" style="position:absolute;margin-left:105.45pt;margin-top:491.25pt;width:77.9pt;height:54.25pt;z-index:251711488;visibility:visible;mso-wrap-style:square;mso-width-percent:0;mso-height-percent:0;mso-wrap-distance-left:9pt;mso-wrap-distance-top:0;mso-wrap-distance-right:9pt;mso-wrap-distance-bottom:0;mso-position-horizontal:absolute;mso-position-horizontal-relative:text;mso-position-vertical:absolute;mso-position-vertical-relative:text;mso-width-percent:0;mso-height-percent:0;mso-width-relative:margin;mso-height-relative:margin;v-text-anchor:middle" o:gfxdata="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" fillcolor="#9bbb59 [3206]" strokecolor="#4e6128 [1606]" strokeweight="2pt">
                 <v:textbox>
                   <w:txbxContent>
                     <w:p>
@@ -604,7 +604,7 @@
           </mc:Choice>
           <mc:Fallback>
             <w:pict>
-              <v:shape id="Flowchart: Alternate Process 38" o:spid="_x0000_s1029" type="#_x0000_t176" style="position:absolute;margin-left:205.75pt;margin-top:490.45pt;width:77.9pt;height:54.25pt;z-index:251712512;visibility:visible;mso-wrap-style:square;mso-width-percent:0;mso-height-percent:0;mso-wrap-distance-left:9pt;mso-wrap-distance-top:0;mso-wrap-distance-right:9pt;mso-wrap-distance-bottom:0;mso-position-horizontal:absolute;mso-position-horizontal-relative:text;mso-position-vertical:absolute;mso-position-vertical-relative:text;mso-width-percent:0;mso-height-percent:0;mso-width-relative:margin;mso-height-relative:margin;v-text-anchor:middle" o:gfxdata="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" fillcolor="#9bbb59 [3206]" strokecolor="#4e6128 [1606]" strokeweight="2pt">
+              <v:shape w14:anchorId="16EF7F8A" id="Flowchart: Alternate Process 38" o:spid="_x0000_s1029" type="#_x0000_t176" style="position:absolute;margin-left:205.75pt;margin-top:490.45pt;width:77.9pt;height:54.25pt;z-index:251712512;visibility:visible;mso-wrap-style:square;mso-width-percent:0;mso-height-percent:0;mso-wrap-distance-left:9pt;mso-wrap-distance-top:0;mso-wrap-distance-right:9pt;mso-wrap-distance-bottom:0;mso-position-horizontal:absolute;mso-position-horizontal-relative:text;mso-position-vertical:absolute;mso-position-vertical-relative:text;mso-width-percent:0;mso-height-percent:0;mso-width-relative:margin;mso-height-relative:margin;v-text-anchor:middle" o:gfxdata="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" fillcolor="#9bbb59 [3206]" strokecolor="#4e6128 [1606]" strokeweight="2pt">
                 <v:textbox>
                   <w:txbxContent>
                     <w:p>
@@ -617,13 +617,7 @@
                         <w:rPr>
                           <w:lang w:val="nb-NO"/>
                         </w:rPr>
-                        <w:t xml:space="preserve">  </w:t>
-                      </w:r>
-                      <w:r>
-                        <w:rPr>
-                          <w:lang w:val="nb-NO"/>
-                        </w:rPr>
-                        <w:t>BDEmpty</w:t>
+                        <w:t xml:space="preserve">  BDEmpty</w:t>
                       </w:r>
                     </w:p>
                   </w:txbxContent>
@@ -720,7 +714,7 @@
           </mc:Choice>
           <mc:Fallback>
             <w:pict>
-              <v:shape id="Flowchart: Alternate Process 31" o:spid="_x0000_s1030" type="#_x0000_t176" style="position:absolute;margin-left:402.1pt;margin-top:412.65pt;width:77.9pt;height:54.25pt;z-index:251704320;visibility:visible;mso-wrap-style:square;mso-width-percent:0;mso-height-percent:0;mso-wrap-distance-left:9pt;mso-wrap-distance-top:0;mso-wrap-distance-right:9pt;mso-wrap-distance-bottom:0;mso-position-horizontal:absolute;mso-position-horizontal-relative:text;mso-position-vertical:absolute;mso-position-vertical-relative:text;mso-width-percent:0;mso-height-percent:0;mso-width-relative:margin;mso-height-relative:margin;v-text-anchor:middle" o:gfxdata="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" fillcolor="#9bbb59 [3206]" strokecolor="#4e6128 [1606]" strokeweight="2pt">
+              <v:shape w14:anchorId="7F7DBA92" id="Flowchart: Alternate Process 31" o:spid="_x0000_s1030" type="#_x0000_t176" style="position:absolute;margin-left:402.1pt;margin-top:412.65pt;width:77.9pt;height:54.25pt;z-index:251704320;visibility:visible;mso-wrap-style:square;mso-width-percent:0;mso-height-percent:0;mso-wrap-distance-left:9pt;mso-wrap-distance-top:0;mso-wrap-distance-right:9pt;mso-wrap-distance-bottom:0;mso-position-horizontal:absolute;mso-position-horizontal-relative:text;mso-position-vertical:absolute;mso-position-vertical-relative:text;mso-width-percent:0;mso-height-percent:0;mso-width-relative:margin;mso-height-relative:margin;v-text-anchor:middle" o:gfxdata="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" fillcolor="#9bbb59 [3206]" strokecolor="#4e6128 [1606]" strokeweight="2pt">
                 <v:textbox>
                   <w:txbxContent>
                     <w:p>
@@ -831,7 +825,7 @@
           </mc:Choice>
           <mc:Fallback>
             <w:pict>
-              <v:shape id="Flowchart: Alternate Process 32" o:spid="_x0000_s1031" type="#_x0000_t176" style="position:absolute;margin-left:301.8pt;margin-top:412.6pt;width:77.9pt;height:54.25pt;z-index:251705344;visibility:visible;mso-wrap-style:square;mso-width-percent:0;mso-height-percent:0;mso-wrap-distance-left:9pt;mso-wrap-distance-top:0;mso-wrap-distance-right:9pt;mso-wrap-distance-bottom:0;mso-position-horizontal:absolute;mso-position-horizontal-relative:text;mso-position-vertical:absolute;mso-position-vertical-relative:text;mso-width-percent:0;mso-height-percent:0;mso-width-relative:margin;mso-height-relative:margin;v-text-anchor:middle" o:gfxdata="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" fillcolor="#9bbb59 [3206]" strokecolor="#4e6128 [1606]" strokeweight="2pt">
+              <v:shape w14:anchorId="576D150B" id="Flowchart: Alternate Process 32" o:spid="_x0000_s1031" type="#_x0000_t176" style="position:absolute;margin-left:301.8pt;margin-top:412.6pt;width:77.9pt;height:54.25pt;z-index:251705344;visibility:visible;mso-wrap-style:square;mso-width-percent:0;mso-height-percent:0;mso-wrap-distance-left:9pt;mso-wrap-distance-top:0;mso-wrap-distance-right:9pt;mso-wrap-distance-bottom:0;mso-position-horizontal:absolute;mso-position-horizontal-relative:text;mso-position-vertical:absolute;mso-position-vertical-relative:text;mso-width-percent:0;mso-height-percent:0;mso-width-relative:margin;mso-height-relative:margin;v-text-anchor:middle" o:gfxdata="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" fillcolor="#9bbb59 [3206]" strokecolor="#4e6128 [1606]" strokeweight="2pt">
                 <v:textbox>
                   <w:txbxContent>
                     <w:p>
@@ -944,7 +938,7 @@
           </mc:Choice>
           <mc:Fallback>
             <w:pict>
-              <v:shape id="Flowchart: Alternate Process 33" o:spid="_x0000_s1032" type="#_x0000_t176" style="position:absolute;margin-left:103.7pt;margin-top:413.3pt;width:77.9pt;height:54.25pt;z-index:251706368;visibility:visible;mso-wrap-style:square;mso-width-percent:0;mso-height-percent:0;mso-wrap-distance-left:9pt;mso-wrap-distance-top:0;mso-wrap-distance-right:9pt;mso-wrap-distance-bottom:0;mso-position-horizontal:absolute;mso-position-horizontal-relative:text;mso-position-vertical:absolute;mso-position-vertical-relative:text;mso-width-percent:0;mso-height-percent:0;mso-width-relative:margin;mso-height-relative:margin;v-text-anchor:middle" o:gfxdata="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" fillcolor="#9bbb59 [3206]" strokecolor="#4e6128 [1606]" strokeweight="2pt">
+              <v:shape w14:anchorId="7079CC01" id="Flowchart: Alternate Process 33" o:spid="_x0000_s1032" type="#_x0000_t176" style="position:absolute;margin-left:103.7pt;margin-top:413.3pt;width:77.9pt;height:54.25pt;z-index:251706368;visibility:visible;mso-wrap-style:square;mso-width-percent:0;mso-height-percent:0;mso-wrap-distance-left:9pt;mso-wrap-distance-top:0;mso-wrap-distance-right:9pt;mso-wrap-distance-bottom:0;mso-position-horizontal:absolute;mso-position-horizontal-relative:text;mso-position-vertical:absolute;mso-position-vertical-relative:text;mso-width-percent:0;mso-height-percent:0;mso-width-relative:margin;mso-height-relative:margin;v-text-anchor:middle" o:gfxdata="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" fillcolor="#9bbb59 [3206]" strokecolor="#4e6128 [1606]" strokeweight="2pt">
                 <v:textbox>
                   <w:txbxContent>
                     <w:p>
@@ -1057,7 +1051,7 @@
           </mc:Choice>
           <mc:Fallback>
             <w:pict>
-              <v:shape id="Flowchart: Alternate Process 34" o:spid="_x0000_s1033" type="#_x0000_t176" style="position:absolute;margin-left:204pt;margin-top:412.5pt;width:77.9pt;height:54.25pt;z-index:251707392;visibility:visible;mso-wrap-style:square;mso-width-percent:0;mso-height-percent:0;mso-wrap-distance-left:9pt;mso-wrap-distance-top:0;mso-wrap-distance-right:9pt;mso-wrap-distance-bottom:0;mso-position-horizontal:absolute;mso-position-horizontal-relative:text;mso-position-vertical:absolute;mso-position-vertical-relative:text;mso-width-percent:0;mso-height-percent:0;mso-width-relative:margin;mso-height-relative:margin;v-text-anchor:middle" o:gfxdata="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" fillcolor="#9bbb59 [3206]" strokecolor="#4e6128 [1606]" strokeweight="2pt">
+              <v:shape w14:anchorId="4F2CC4A1" id="Flowchart: Alternate Process 34" o:spid="_x0000_s1033" type="#_x0000_t176" style="position:absolute;margin-left:204pt;margin-top:412.5pt;width:77.9pt;height:54.25pt;z-index:251707392;visibility:visible;mso-wrap-style:square;mso-width-percent:0;mso-height-percent:0;mso-wrap-distance-left:9pt;mso-wrap-distance-top:0;mso-wrap-distance-right:9pt;mso-wrap-distance-bottom:0;mso-position-horizontal:absolute;mso-position-horizontal-relative:text;mso-position-vertical:absolute;mso-position-vertical-relative:text;mso-width-percent:0;mso-height-percent:0;mso-width-relative:margin;mso-height-relative:margin;v-text-anchor:middle" o:gfxdata="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" fillcolor="#9bbb59 [3206]" strokecolor="#4e6128 [1606]" strokeweight="2pt">
                 <v:textbox>
                   <w:txbxContent>
                     <w:p>
@@ -1147,7 +1141,7 @@
           </mc:Choice>
           <mc:Fallback>
             <w:pict>
-              <v:shapetype id="_x0000_t32" coordsize="21600,21600" o:spt="32" o:oned="t" path="m,l21600,21600e" filled="f">
+              <v:shapetype w14:anchorId="41FCA14E" id="_x0000_t32" coordsize="21600,21600" o:spt="32" o:oned="t" path="m,l21600,21600e" filled="f">
                 <v:path arrowok="t" fillok="f" o:connecttype="none"/>
                 <o:lock v:ext="edit" shapetype="t"/>
               </v:shapetype>
@@ -1218,7 +1212,7 @@
           </mc:Choice>
           <mc:Fallback>
             <w:pict>
-              <v:line id="Straight Connector 24" o:spid="_x0000_s1026" style="position:absolute;z-index:251692032;visibility:visible;mso-wrap-style:square;mso-height-percent:0;mso-wrap-distance-left:9pt;mso-wrap-distance-top:0;mso-wrap-distance-right:9pt;mso-wrap-distance-bottom:0;mso-position-horizontal:absolute;mso-position-horizontal-relative:text;mso-position-vertical:absolute;mso-position-vertical-relative:text;mso-height-percent:0;mso-height-relative:margin" from="-62.8pt,261.15pt" to="527.4pt,261.15pt" o:gfxdata="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" strokecolor="#f79646 [3209]" strokeweight="3pt">
+              <v:line w14:anchorId="4D31FDB3" id="Straight Connector 24" o:spid="_x0000_s1026" style="position:absolute;z-index:251692032;visibility:visible;mso-wrap-style:square;mso-height-percent:0;mso-wrap-distance-left:9pt;mso-wrap-distance-top:0;mso-wrap-distance-right:9pt;mso-wrap-distance-bottom:0;mso-position-horizontal:absolute;mso-position-horizontal-relative:text;mso-position-vertical:absolute;mso-position-vertical-relative:text;mso-height-percent:0;mso-height-relative:margin" from="-62.8pt,261.15pt" to="527.4pt,261.15pt" o:gfxdata="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" strokecolor="#f79646 [3209]" strokeweight="3pt">
                 <v:shadow on="t" color="black" opacity="22937f" origin=",.5" offset="0,.63889mm"/>
               </v:line>
             </w:pict>
@@ -1313,7 +1307,7 @@
           </mc:Choice>
           <mc:Fallback>
             <w:pict>
-              <v:shape id="Flowchart: Alternate Process 23" o:spid="_x0000_s1034" type="#_x0000_t176" style="position:absolute;margin-left:-28.5pt;margin-top:454.3pt;width:77.9pt;height:54.25pt;z-index:251691008;visibility:visible;mso-wrap-style:square;mso-width-percent:0;mso-height-percent:0;mso-wrap-distance-left:9pt;mso-wrap-distance-top:0;mso-wrap-distance-right:9pt;mso-wrap-distance-bottom:0;mso-position-horizontal:absolute;mso-position-horizontal-relative:text;mso-position-vertical:absolute;mso-position-vertical-relative:text;mso-width-percent:0;mso-height-percent:0;mso-width-relative:margin;mso-height-relative:margin;v-text-anchor:middle" o:gfxdata="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" fillcolor="#f79646 [3209]" strokecolor="#974706 [1609]" strokeweight="2pt">
+              <v:shape w14:anchorId="65872E82" id="Flowchart: Alternate Process 23" o:spid="_x0000_s1034" type="#_x0000_t176" style="position:absolute;margin-left:-28.5pt;margin-top:454.3pt;width:77.9pt;height:54.25pt;z-index:251691008;visibility:visible;mso-wrap-style:square;mso-width-percent:0;mso-height-percent:0;mso-wrap-distance-left:9pt;mso-wrap-distance-top:0;mso-wrap-distance-right:9pt;mso-wrap-distance-bottom:0;mso-position-horizontal:absolute;mso-position-horizontal-relative:text;mso-position-vertical:absolute;mso-position-vertical-relative:text;mso-width-percent:0;mso-height-percent:0;mso-width-relative:margin;mso-height-relative:margin;v-text-anchor:middle" o:gfxdata="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" fillcolor="#f79646 [3209]" strokecolor="#974706 [1609]" strokeweight="2pt">
                 <v:textbox>
                   <w:txbxContent>
                     <w:p>
@@ -1435,7 +1429,7 @@
           </mc:Choice>
           <mc:Fallback>
             <w:pict>
-              <v:shape id="Flowchart: Alternate Process 22" o:spid="_x0000_s1035" type="#_x0000_t176" style="position:absolute;margin-left:-28.5pt;margin-top:376.45pt;width:77.9pt;height:54.25pt;z-index:251688960;visibility:visible;mso-wrap-style:square;mso-width-percent:0;mso-height-percent:0;mso-wrap-distance-left:9pt;mso-wrap-distance-top:0;mso-wrap-distance-right:9pt;mso-wrap-distance-bottom:0;mso-position-horizontal:absolute;mso-position-horizontal-relative:text;mso-position-vertical:absolute;mso-position-vertical-relative:text;mso-width-percent:0;mso-height-percent:0;mso-width-relative:margin;mso-height-relative:margin;v-text-anchor:middle" o:gfxdata="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" fillcolor="#f79646 [3209]" strokecolor="#974706 [1609]" strokeweight="2pt">
+              <v:shape w14:anchorId="1D118879" id="Flowchart: Alternate Process 22" o:spid="_x0000_s1035" type="#_x0000_t176" style="position:absolute;margin-left:-28.5pt;margin-top:376.45pt;width:77.9pt;height:54.25pt;z-index:251688960;visibility:visible;mso-wrap-style:square;mso-width-percent:0;mso-height-percent:0;mso-wrap-distance-left:9pt;mso-wrap-distance-top:0;mso-wrap-distance-right:9pt;mso-wrap-distance-bottom:0;mso-position-horizontal:absolute;mso-position-horizontal-relative:text;mso-position-vertical:absolute;mso-position-vertical-relative:text;mso-width-percent:0;mso-height-percent:0;mso-width-relative:margin;mso-height-relative:margin;v-text-anchor:middle" o:gfxdata="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" fillcolor="#f79646 [3209]" strokecolor="#974706 [1609]" strokeweight="2pt">
                 <v:textbox>
                   <w:txbxContent>
                     <w:p>
@@ -1566,7 +1560,7 @@
           </mc:Choice>
           <mc:Fallback>
             <w:pict>
-              <v:shape id="Flowchart: Alternate Process 21" o:spid="_x0000_s1036" type="#_x0000_t176" style="position:absolute;margin-left:-28.5pt;margin-top:292.75pt;width:77.9pt;height:54.25pt;z-index:251686912;visibility:visible;mso-wrap-style:square;mso-width-percent:0;mso-height-percent:0;mso-wrap-distance-left:9pt;mso-wrap-distance-top:0;mso-wrap-distance-right:9pt;mso-wrap-distance-bottom:0;mso-position-horizontal:absolute;mso-position-horizontal-relative:text;mso-position-vertical:absolute;mso-position-vertical-relative:text;mso-width-percent:0;mso-height-percent:0;mso-width-relative:margin;mso-height-relative:margin;v-text-anchor:middle" o:gfxdata="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" fillcolor="#f79646 [3209]" strokecolor="#974706 [1609]" strokeweight="2pt">
+              <v:shape w14:anchorId="47E09D0D" id="Flowchart: Alternate Process 21" o:spid="_x0000_s1036" type="#_x0000_t176" style="position:absolute;margin-left:-28.5pt;margin-top:292.75pt;width:77.9pt;height:54.25pt;z-index:251686912;visibility:visible;mso-wrap-style:square;mso-width-percent:0;mso-height-percent:0;mso-wrap-distance-left:9pt;mso-wrap-distance-top:0;mso-wrap-distance-right:9pt;mso-wrap-distance-bottom:0;mso-position-horizontal:absolute;mso-position-horizontal-relative:text;mso-position-vertical:absolute;mso-position-vertical-relative:text;mso-width-percent:0;mso-height-percent:0;mso-width-relative:margin;mso-height-relative:margin;v-text-anchor:middle" o:gfxdata="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" fillcolor="#f79646 [3209]" strokecolor="#974706 [1609]" strokeweight="2pt">
                 <v:textbox>
                   <w:txbxContent>
                     <w:p>
@@ -1713,7 +1707,7 @@
           </mc:Choice>
           <mc:Fallback>
             <w:pict>
-              <v:shape id="Flowchart: Alternate Process 19" o:spid="_x0000_s1037" type="#_x0000_t176" style="position:absolute;margin-left:103.5pt;margin-top:293.3pt;width:77.9pt;height:54.25pt;z-index:251682816;visibility:visible;mso-wrap-style:square;mso-width-percent:0;mso-height-percent:0;mso-wrap-distance-left:9pt;mso-wrap-distance-top:0;mso-wrap-distance-right:9pt;mso-wrap-distance-bottom:0;mso-position-horizontal:absolute;mso-position-horizontal-relative:text;mso-position-vertical:absolute;mso-position-vertical-relative:text;mso-width-percent:0;mso-height-percent:0;mso-width-relative:margin;mso-height-relative:margin;v-text-anchor:middle" o:gfxdata="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" fillcolor="#9bbb59 [3206]" strokecolor="#4e6128 [1606]" strokeweight="2pt">
+              <v:shape w14:anchorId="0AAC88DB" id="Flowchart: Alternate Process 19" o:spid="_x0000_s1037" type="#_x0000_t176" style="position:absolute;margin-left:103.5pt;margin-top:293.3pt;width:77.9pt;height:54.25pt;z-index:251682816;visibility:visible;mso-wrap-style:square;mso-width-percent:0;mso-height-percent:0;mso-wrap-distance-left:9pt;mso-wrap-distance-top:0;mso-wrap-distance-right:9pt;mso-wrap-distance-bottom:0;mso-position-horizontal:absolute;mso-position-horizontal-relative:text;mso-position-vertical:absolute;mso-position-vertical-relative:text;mso-width-percent:0;mso-height-percent:0;mso-width-relative:margin;mso-height-relative:margin;v-text-anchor:middle" o:gfxdata="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" fillcolor="#9bbb59 [3206]" strokecolor="#4e6128 [1606]" strokeweight="2pt">
                 <v:textbox>
                   <w:txbxContent>
                     <w:p>
@@ -1860,7 +1854,7 @@
           </mc:Choice>
           <mc:Fallback>
             <w:pict>
-              <v:shape id="Flowchart: Alternate Process 20" o:spid="_x0000_s1038" type="#_x0000_t176" style="position:absolute;margin-left:203.8pt;margin-top:292.5pt;width:77.9pt;height:54.25pt;z-index:251684864;visibility:visible;mso-wrap-style:square;mso-width-percent:0;mso-height-percent:0;mso-wrap-distance-left:9pt;mso-wrap-distance-top:0;mso-wrap-distance-right:9pt;mso-wrap-distance-bottom:0;mso-position-horizontal:absolute;mso-position-horizontal-relative:text;mso-position-vertical:absolute;mso-position-vertical-relative:text;mso-width-percent:0;mso-height-percent:0;mso-width-relative:margin;mso-height-relative:margin;v-text-anchor:middle" o:gfxdata="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" fillcolor="#9bbb59 [3206]" strokecolor="#4e6128 [1606]" strokeweight="2pt">
+              <v:shape w14:anchorId="75F7E6A7" id="Flowchart: Alternate Process 20" o:spid="_x0000_s1038" type="#_x0000_t176" style="position:absolute;margin-left:203.8pt;margin-top:292.5pt;width:77.9pt;height:54.25pt;z-index:251684864;visibility:visible;mso-wrap-style:square;mso-width-percent:0;mso-height-percent:0;mso-wrap-distance-left:9pt;mso-wrap-distance-top:0;mso-wrap-distance-right:9pt;mso-wrap-distance-bottom:0;mso-position-horizontal:absolute;mso-position-horizontal-relative:text;mso-position-vertical:absolute;mso-position-vertical-relative:text;mso-width-percent:0;mso-height-percent:0;mso-width-relative:margin;mso-height-relative:margin;v-text-anchor:middle" o:gfxdata="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" fillcolor="#9bbb59 [3206]" strokecolor="#4e6128 [1606]" strokeweight="2pt">
                 <v:textbox>
                   <w:txbxContent>
                     <w:p>
@@ -1991,7 +1985,7 @@
           </mc:Choice>
           <mc:Fallback>
             <w:pict>
-              <v:shape id="Flowchart: Alternate Process 18" o:spid="_x0000_s1039" type="#_x0000_t176" style="position:absolute;margin-left:301.6pt;margin-top:292.6pt;width:77.9pt;height:54.25pt;z-index:251680768;visibility:visible;mso-wrap-style:square;mso-width-percent:0;mso-height-percent:0;mso-wrap-distance-left:9pt;mso-wrap-distance-top:0;mso-wrap-distance-right:9pt;mso-wrap-distance-bottom:0;mso-position-horizontal:absolute;mso-position-horizontal-relative:text;mso-position-vertical:absolute;mso-position-vertical-relative:text;mso-width-percent:0;mso-height-percent:0;mso-width-relative:margin;mso-height-relative:margin;v-text-anchor:middle" o:gfxdata="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" fillcolor="#9bbb59 [3206]" strokecolor="#4e6128 [1606]" strokeweight="2pt">
+              <v:shape w14:anchorId="5CBB5084" id="Flowchart: Alternate Process 18" o:spid="_x0000_s1039" type="#_x0000_t176" style="position:absolute;margin-left:301.6pt;margin-top:292.6pt;width:77.9pt;height:54.25pt;z-index:251680768;visibility:visible;mso-wrap-style:square;mso-width-percent:0;mso-height-percent:0;mso-wrap-distance-left:9pt;mso-wrap-distance-top:0;mso-wrap-distance-right:9pt;mso-wrap-distance-bottom:0;mso-position-horizontal:absolute;mso-position-horizontal-relative:text;mso-position-vertical:absolute;mso-position-vertical-relative:text;mso-width-percent:0;mso-height-percent:0;mso-width-relative:margin;mso-height-relative:margin;v-text-anchor:middle" o:gfxdata="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" fillcolor="#9bbb59 [3206]" strokecolor="#4e6128 [1606]" strokeweight="2pt">
                 <v:textbox>
                   <w:txbxContent>
                     <w:p>
@@ -2122,7 +2116,7 @@
           </mc:Choice>
           <mc:Fallback>
             <w:pict>
-              <v:shape id="Flowchart: Alternate Process 17" o:spid="_x0000_s1040" type="#_x0000_t176" style="position:absolute;margin-left:401.9pt;margin-top:292.65pt;width:77.9pt;height:54.25pt;z-index:251678720;visibility:visible;mso-wrap-style:square;mso-width-percent:0;mso-height-percent:0;mso-wrap-distance-left:9pt;mso-wrap-distance-top:0;mso-wrap-distance-right:9pt;mso-wrap-distance-bottom:0;mso-position-horizontal:absolute;mso-position-horizontal-relative:text;mso-position-vertical:absolute;mso-position-vertical-relative:text;mso-width-percent:0;mso-height-percent:0;mso-width-relative:margin;mso-height-relative:margin;v-text-anchor:middle" o:gfxdata="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" fillcolor="#9bbb59 [3206]" strokecolor="#4e6128 [1606]" strokeweight="2pt">
+              <v:shape w14:anchorId="1A46854E" id="Flowchart: Alternate Process 17" o:spid="_x0000_s1040" type="#_x0000_t176" style="position:absolute;margin-left:401.9pt;margin-top:292.65pt;width:77.9pt;height:54.25pt;z-index:251678720;visibility:visible;mso-wrap-style:square;mso-width-percent:0;mso-height-percent:0;mso-wrap-distance-left:9pt;mso-wrap-distance-top:0;mso-wrap-distance-right:9pt;mso-wrap-distance-bottom:0;mso-position-horizontal:absolute;mso-position-horizontal-relative:text;mso-position-vertical:absolute;mso-position-vertical-relative:text;mso-width-percent:0;mso-height-percent:0;mso-width-relative:margin;mso-height-relative:margin;v-text-anchor:middle" o:gfxdata="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" fillcolor="#9bbb59 [3206]" strokecolor="#4e6128 [1606]" strokeweight="2pt">
                 <v:textbox>
                   <w:txbxContent>
                     <w:p>
@@ -2221,7 +2215,7 @@
           </mc:Choice>
           <mc:Fallback>
             <w:pict>
-              <v:shape id="Straight Arrow Connector 15" o:spid="_x0000_s1026" type="#_x0000_t32" style="position:absolute;margin-left:203.45pt;margin-top:126.4pt;width:0;height:54.4pt;z-index:251676672;visibility:visible;mso-wrap-style:square;mso-width-percent:0;mso-height-percent:0;mso-wrap-distance-left:9pt;mso-wrap-distance-top:0;mso-wrap-distance-right:9pt;mso-wrap-distance-bottom:0;mso-position-horizontal:absolute;mso-position-horizontal-relative:text;mso-position-vertical:absolute;mso-position-vertical-relative:text;mso-width-percent:0;mso-height-percent:0;mso-width-relative:margin;mso-height-relative:margin" o:gfxdata="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" strokecolor="#4f81bd [3204]" strokeweight="2pt">
+              <v:shape w14:anchorId="5EBC1348" id="Straight Arrow Connector 15" o:spid="_x0000_s1026" type="#_x0000_t32" style="position:absolute;margin-left:203.45pt;margin-top:126.4pt;width:0;height:54.4pt;z-index:251676672;visibility:visible;mso-wrap-style:square;mso-width-percent:0;mso-height-percent:0;mso-wrap-distance-left:9pt;mso-wrap-distance-top:0;mso-wrap-distance-right:9pt;mso-wrap-distance-bottom:0;mso-position-horizontal:absolute;mso-position-horizontal-relative:text;mso-position-vertical:absolute;mso-position-vertical-relative:text;mso-width-percent:0;mso-height-percent:0;mso-width-relative:margin;mso-height-relative:margin" o:gfxdata="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" strokecolor="#4f81bd [3204]" strokeweight="2pt">
                 <v:stroke endarrow="open"/>
                 <v:shadow on="t" color="black" opacity="24903f" origin=",.5" offset="0,.55556mm"/>
               </v:shape>
@@ -2295,7 +2289,7 @@
           </mc:Choice>
           <mc:Fallback>
             <w:pict>
-              <v:shape id="Straight Arrow Connector 14" o:spid="_x0000_s1026" type="#_x0000_t32" style="position:absolute;margin-left:358.35pt;margin-top:207.65pt;width:46.9pt;height:0;z-index:251674624;visibility:visible;mso-wrap-style:square;mso-width-percent:0;mso-height-percent:0;mso-wrap-distance-left:9pt;mso-wrap-distance-top:0;mso-wrap-distance-right:9pt;mso-wrap-distance-bottom:0;mso-position-horizontal:absolute;mso-position-horizontal-relative:text;mso-position-vertical:absolute;mso-position-vertical-relative:text;mso-width-percent:0;mso-height-percent:0;mso-width-relative:margin;mso-height-relative:margin" o:gfxdata="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" strokecolor="#4f81bd [3204]" strokeweight="2pt">
+              <v:shape w14:anchorId="7414D6F9" id="Straight Arrow Connector 14" o:spid="_x0000_s1026" type="#_x0000_t32" style="position:absolute;margin-left:358.35pt;margin-top:207.65pt;width:46.9pt;height:0;z-index:251674624;visibility:visible;mso-wrap-style:square;mso-width-percent:0;mso-height-percent:0;mso-wrap-distance-left:9pt;mso-wrap-distance-top:0;mso-wrap-distance-right:9pt;mso-wrap-distance-bottom:0;mso-position-horizontal:absolute;mso-position-horizontal-relative:text;mso-position-vertical:absolute;mso-position-vertical-relative:text;mso-width-percent:0;mso-height-percent:0;mso-width-relative:margin;mso-height-relative:margin" o:gfxdata="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" strokecolor="#4f81bd [3204]" strokeweight="2pt">
                 <v:stroke startarrow="open" endarrow="open"/>
                 <v:shadow on="t" color="black" opacity="24903f" origin=",.5" offset="0,.55556mm"/>
               </v:shape>
@@ -2386,7 +2380,7 @@
           </mc:Choice>
           <mc:Fallback>
             <w:pict>
-              <v:shape id="Flowchart: Alternate Process 13" o:spid="_x0000_s1041" type="#_x0000_t176" style="position:absolute;margin-left:405.15pt;margin-top:180.8pt;width:77.9pt;height:54.25pt;z-index:251672576;visibility:visible;mso-wrap-style:square;mso-wrap-distance-left:9pt;mso-wrap-distance-top:0;mso-wrap-distance-right:9pt;mso-wrap-distance-bottom:0;mso-position-horizontal:absolute;mso-position-horizontal-relative:text;mso-position-vertical:absolute;mso-position-vertical-relative:text;v-text-anchor:middle" o:gfxdata="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" fillcolor="#9bbb59 [3206]" strokecolor="#4e6128 [1606]" strokeweight="2pt">
+              <v:shape w14:anchorId="3E7818EC" id="Flowchart: Alternate Process 13" o:spid="_x0000_s1041" type="#_x0000_t176" style="position:absolute;margin-left:405.15pt;margin-top:180.8pt;width:77.9pt;height:54.25pt;z-index:251672576;visibility:visible;mso-wrap-style:square;mso-wrap-distance-left:9pt;mso-wrap-distance-top:0;mso-wrap-distance-right:9pt;mso-wrap-distance-bottom:0;mso-position-horizontal:absolute;mso-position-horizontal-relative:text;mso-position-vertical:absolute;mso-position-vertical-relative:text;v-text-anchor:middle" o:gfxdata="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" fillcolor="#9bbb59 [3206]" strokecolor="#4e6128 [1606]" strokeweight="2pt">
                 <v:textbox>
                   <w:txbxContent>
                     <w:p>
@@ -2508,7 +2502,7 @@
           </mc:Choice>
           <mc:Fallback>
             <w:pict>
-              <v:shape id="Flowchart: Alternate Process 11" o:spid="_x0000_s1042" type="#_x0000_t176" style="position:absolute;margin-left:-13.4pt;margin-top:180.85pt;width:373.4pt;height:54.25pt;z-index:251670528;visibility:visible;mso-wrap-style:square;mso-width-percent:0;mso-wrap-distance-left:9pt;mso-wrap-distance-top:0;mso-wrap-distance-right:9pt;mso-wrap-distance-bottom:0;mso-position-horizontal:absolute;mso-position-horizontal-relative:text;mso-position-vertical:absolute;mso-position-vertical-relative:text;mso-width-percent:0;mso-width-relative:margin;v-text-anchor:middle" o:gfxdata="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" fillcolor="#8064a2 [3207]" strokecolor="#3f3151 [1607]" strokeweight="2pt">
+              <v:shape w14:anchorId="3F136BC2" id="Flowchart: Alternate Process 11" o:spid="_x0000_s1042" type="#_x0000_t176" style="position:absolute;margin-left:-13.4pt;margin-top:180.85pt;width:373.4pt;height:54.25pt;z-index:251670528;visibility:visible;mso-wrap-style:square;mso-width-percent:0;mso-wrap-distance-left:9pt;mso-wrap-distance-top:0;mso-wrap-distance-right:9pt;mso-wrap-distance-bottom:0;mso-position-horizontal:absolute;mso-position-horizontal-relative:text;mso-position-vertical:absolute;mso-position-vertical-relative:text;mso-width-percent:0;mso-width-relative:margin;v-text-anchor:middle" o:gfxdata="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" fillcolor="#8064a2 [3207]" strokecolor="#3f3151 [1607]" strokeweight="2pt">
                 <v:textbox>
                   <w:txbxContent>
                     <w:p>
@@ -2609,7 +2603,7 @@
           </mc:Choice>
           <mc:Fallback>
             <w:pict>
-              <v:shape id="Straight Arrow Connector 10" o:spid="_x0000_s1026" type="#_x0000_t32" style="position:absolute;margin-left:58.9pt;margin-top:99pt;width:44.55pt;height:0;z-index:251668480;visibility:visible;mso-wrap-style:square;mso-width-percent:0;mso-height-percent:0;mso-wrap-distance-left:9pt;mso-wrap-distance-top:0;mso-wrap-distance-right:9pt;mso-wrap-distance-bottom:0;mso-position-horizontal:absolute;mso-position-horizontal-relative:text;mso-position-vertical:absolute;mso-position-vertical-relative:text;mso-width-percent:0;mso-height-percent:0;mso-width-relative:margin;mso-height-relative:margin" o:gfxdata="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" strokecolor="#4f81bd [3204]" strokeweight="2pt">
+              <v:shape w14:anchorId="2DD61BC7" id="Straight Arrow Connector 10" o:spid="_x0000_s1026" type="#_x0000_t32" style="position:absolute;margin-left:58.9pt;margin-top:99pt;width:44.55pt;height:0;z-index:251668480;visibility:visible;mso-wrap-style:square;mso-width-percent:0;mso-height-percent:0;mso-wrap-distance-left:9pt;mso-wrap-distance-top:0;mso-wrap-distance-right:9pt;mso-wrap-distance-bottom:0;mso-position-horizontal:absolute;mso-position-horizontal-relative:text;mso-position-vertical:absolute;mso-position-vertical-relative:text;mso-width-percent:0;mso-height-percent:0;mso-width-relative:margin;mso-height-relative:margin" o:gfxdata="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" strokecolor="#4f81bd [3204]" strokeweight="2pt">
                 <v:stroke endarrow="open"/>
                 <v:shadow on="t" color="black" opacity="24903f" origin=",.5" offset="0,.55556mm"/>
               </v:shape>
@@ -2683,7 +2677,7 @@
           </mc:Choice>
           <mc:Fallback>
             <w:pict>
-              <v:shape id="Straight Arrow Connector 9" o:spid="_x0000_s1026" type="#_x0000_t32" style="position:absolute;margin-left:308.95pt;margin-top:98.8pt;width:57.75pt;height:0;z-index:251667456;visibility:visible;mso-wrap-style:square;mso-width-percent:0;mso-height-percent:0;mso-wrap-distance-left:9pt;mso-wrap-distance-top:0;mso-wrap-distance-right:9pt;mso-wrap-distance-bottom:0;mso-position-horizontal:absolute;mso-position-horizontal-relative:text;mso-position-vertical:absolute;mso-position-vertical-relative:text;mso-width-percent:0;mso-height-percent:0;mso-width-relative:margin;mso-height-relative:margin" o:gfxdata="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" strokecolor="#4f81bd [3204]" strokeweight="2pt">
+              <v:shape w14:anchorId="575230B4" id="Straight Arrow Connector 9" o:spid="_x0000_s1026" type="#_x0000_t32" style="position:absolute;margin-left:308.95pt;margin-top:98.8pt;width:57.75pt;height:0;z-index:251667456;visibility:visible;mso-wrap-style:square;mso-width-percent:0;mso-height-percent:0;mso-wrap-distance-left:9pt;mso-wrap-distance-top:0;mso-wrap-distance-right:9pt;mso-wrap-distance-bottom:0;mso-position-horizontal:absolute;mso-position-horizontal-relative:text;mso-position-vertical:absolute;mso-position-vertical-relative:text;mso-width-percent:0;mso-height-percent:0;mso-width-relative:margin;mso-height-relative:margin" o:gfxdata="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" strokecolor="#4f81bd [3204]" strokeweight="2pt">
                 <v:stroke startarrow="open" endarrow="open"/>
                 <v:shadow on="t" color="black" opacity="24903f" origin=",.5" offset="0,.55556mm"/>
               </v:shape>
@@ -2774,7 +2768,7 @@
           </mc:Choice>
           <mc:Fallback>
             <w:pict>
-              <v:shape id="Flowchart: Alternate Process 8" o:spid="_x0000_s1043" type="#_x0000_t176" style="position:absolute;margin-left:366.4pt;margin-top:72.5pt;width:77.9pt;height:54.25pt;z-index:251666432;visibility:visible;mso-wrap-style:square;mso-wrap-distance-left:9pt;mso-wrap-distance-top:0;mso-wrap-distance-right:9pt;mso-wrap-distance-bottom:0;mso-position-horizontal:absolute;mso-position-horizontal-relative:text;mso-position-vertical:absolute;mso-position-vertical-relative:text;v-text-anchor:middle" o:gfxdata="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" fillcolor="#9bbb59 [3206]" strokecolor="#4e6128 [1606]" strokeweight="2pt">
+              <v:shape w14:anchorId="6A51B34D" id="Flowchart: Alternate Process 8" o:spid="_x0000_s1043" type="#_x0000_t176" style="position:absolute;margin-left:366.4pt;margin-top:72.5pt;width:77.9pt;height:54.25pt;z-index:251666432;visibility:visible;mso-wrap-style:square;mso-wrap-distance-left:9pt;mso-wrap-distance-top:0;mso-wrap-distance-right:9pt;mso-wrap-distance-bottom:0;mso-position-horizontal:absolute;mso-position-horizontal-relative:text;mso-position-vertical:absolute;mso-position-vertical-relative:text;v-text-anchor:middle" o:gfxdata="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" fillcolor="#9bbb59 [3206]" strokecolor="#4e6128 [1606]" strokeweight="2pt">
                 <v:textbox>
                   <w:txbxContent>
                     <w:p>
@@ -2896,7 +2890,7 @@
           </mc:Choice>
           <mc:Fallback>
             <w:pict>
-              <v:shape id="Flowchart: Alternate Process 7" o:spid="_x0000_s1044" type="#_x0000_t176" style="position:absolute;margin-left:103.8pt;margin-top:72.85pt;width:205.1pt;height:54.25pt;z-index:251664384;visibility:visible;mso-wrap-style:square;mso-width-percent:0;mso-wrap-distance-left:9pt;mso-wrap-distance-top:0;mso-wrap-distance-right:9pt;mso-wrap-distance-bottom:0;mso-position-horizontal:absolute;mso-position-horizontal-relative:text;mso-position-vertical:absolute;mso-position-vertical-relative:text;mso-width-percent:0;mso-width-relative:margin;v-text-anchor:middle" o:gfxdata="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" fillcolor="#8064a2 [3207]" strokecolor="#3f3151 [1607]" strokeweight="2pt">
+              <v:shape w14:anchorId="6EE8E6FA" id="Flowchart: Alternate Process 7" o:spid="_x0000_s1044" type="#_x0000_t176" style="position:absolute;margin-left:103.8pt;margin-top:72.85pt;width:205.1pt;height:54.25pt;z-index:251664384;visibility:visible;mso-wrap-style:square;mso-width-percent:0;mso-wrap-distance-left:9pt;mso-wrap-distance-top:0;mso-wrap-distance-right:9pt;mso-wrap-distance-bottom:0;mso-position-horizontal:absolute;mso-position-horizontal-relative:text;mso-position-vertical:absolute;mso-position-vertical-relative:text;mso-width-percent:0;mso-width-relative:margin;v-text-anchor:middle" o:gfxdata="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" fillcolor="#8064a2 [3207]" strokecolor="#3f3151 [1607]" strokeweight="2pt">
                 <v:textbox>
                   <w:txbxContent>
                     <w:p>
@@ -2997,7 +2991,7 @@
           </mc:Choice>
           <mc:Fallback>
             <w:pict>
-              <v:shape id="Straight Arrow Connector 6" o:spid="_x0000_s1026" type="#_x0000_t32" style="position:absolute;margin-left:18.4pt;margin-top:51.9pt;width:0;height:20.95pt;z-index:251662336;visibility:visible;mso-wrap-style:square;mso-width-percent:0;mso-height-percent:0;mso-wrap-distance-left:9pt;mso-wrap-distance-top:0;mso-wrap-distance-right:9pt;mso-wrap-distance-bottom:0;mso-position-horizontal:absolute;mso-position-horizontal-relative:text;mso-position-vertical:absolute;mso-position-vertical-relative:text;mso-width-percent:0;mso-height-percent:0;mso-width-relative:margin;mso-height-relative:margin" o:gfxdata="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" strokecolor="#4f81bd [3204]" strokeweight="2pt">
+              <v:shape w14:anchorId="2550EE09" id="Straight Arrow Connector 6" o:spid="_x0000_s1026" type="#_x0000_t32" style="position:absolute;margin-left:18.4pt;margin-top:51.9pt;width:0;height:20.95pt;z-index:251662336;visibility:visible;mso-wrap-style:square;mso-width-percent:0;mso-height-percent:0;mso-wrap-distance-left:9pt;mso-wrap-distance-top:0;mso-wrap-distance-right:9pt;mso-wrap-distance-bottom:0;mso-position-horizontal:absolute;mso-position-horizontal-relative:text;mso-position-vertical:absolute;mso-position-vertical-relative:text;mso-width-percent:0;mso-height-percent:0;mso-width-relative:margin;mso-height-relative:margin" o:gfxdata="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" strokecolor="#4f81bd [3204]" strokeweight="2pt">
                 <v:stroke endarrow="open"/>
                 <v:shadow on="t" color="black" opacity="24903f" origin=",.5" offset="0,.55556mm"/>
               </v:shape>
@@ -3118,7 +3112,7 @@
           </mc:Choice>
           <mc:Fallback>
             <w:pict>
-              <v:shape id="Flowchart: Alternate Process 4" o:spid="_x0000_s1045" type="#_x0000_t176" style="position:absolute;margin-left:-19.55pt;margin-top:72.55pt;width:77.9pt;height:54.25pt;z-index:251661312;visibility:visible;mso-wrap-style:square;mso-width-percent:0;mso-height-percent:0;mso-wrap-distance-left:9pt;mso-wrap-distance-top:0;mso-wrap-distance-right:9pt;mso-wrap-distance-bottom:0;mso-position-horizontal:absolute;mso-position-horizontal-relative:text;mso-position-vertical:absolute;mso-position-vertical-relative:text;mso-width-percent:0;mso-height-percent:0;mso-width-relative:margin;mso-height-relative:margin;v-text-anchor:middle" o:gfxdata="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" fillcolor="#9bbb59 [3206]" strokecolor="#4e6128 [1606]" strokeweight="2pt">
+              <v:shape w14:anchorId="4BCE27BD" id="Flowchart: Alternate Process 4" o:spid="_x0000_s1045" type="#_x0000_t176" style="position:absolute;margin-left:-19.55pt;margin-top:72.55pt;width:77.9pt;height:54.25pt;z-index:251661312;visibility:visible;mso-wrap-style:square;mso-width-percent:0;mso-height-percent:0;mso-wrap-distance-left:9pt;mso-wrap-distance-top:0;mso-wrap-distance-right:9pt;mso-wrap-distance-bottom:0;mso-position-horizontal:absolute;mso-position-horizontal-relative:text;mso-position-vertical:absolute;mso-position-vertical-relative:text;mso-width-percent:0;mso-height-percent:0;mso-width-relative:margin;mso-height-relative:margin;v-text-anchor:middle" o:gfxdata="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" fillcolor="#9bbb59 [3206]" strokecolor="#4e6128 [1606]" strokeweight="2pt">
                 <v:textbox>
                   <w:txbxContent>
                     <w:p>
@@ -3275,7 +3269,7 @@
           </mc:Choice>
           <mc:Fallback>
             <w:pict>
-              <v:shape id="Flowchart: Alternate Process 2" o:spid="_x0000_s1046" type="#_x0000_t176" style="position:absolute;margin-left:-19pt;margin-top:-2.25pt;width:77.9pt;height:54.25pt;z-index:251659264;visibility:visible;mso-wrap-style:square;mso-wrap-distance-left:9pt;mso-wrap-distance-top:0;mso-wrap-distance-right:9pt;mso-wrap-distance-bottom:0;mso-position-horizontal:absolute;mso-position-horizontal-relative:text;mso-position-vertical:absolute;mso-position-vertical-relative:text;v-text-anchor:middle" o:gfxdata="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" fillcolor="#f79646 [3209]" strokecolor="#974706 [1609]" strokeweight="2pt">
+              <v:shape w14:anchorId="68164638" id="Flowchart: Alternate Process 2" o:spid="_x0000_s1046" type="#_x0000_t176" style="position:absolute;margin-left:-19pt;margin-top:-2.25pt;width:77.9pt;height:54.25pt;z-index:251659264;visibility:visible;mso-wrap-style:square;mso-wrap-distance-left:9pt;mso-wrap-distance-top:0;mso-wrap-distance-right:9pt;mso-wrap-distance-bottom:0;mso-position-horizontal:absolute;mso-position-horizontal-relative:text;mso-position-vertical:absolute;mso-position-vertical-relative:text;v-text-anchor:middle" o:gfxdata="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" fillcolor="#f79646 [3209]" strokecolor="#974706 [1609]" strokeweight="2pt">
                 <v:textbox>
                   <w:txbxContent>
                     <w:p>
@@ -3383,7 +3377,7 @@
     </w:p>
     <w:p>
       <w:pPr>
-        <w:pStyle w:val="ListParagraph"/>
+        <w:pStyle w:val="Listeavsnitt"/>
         <w:numPr>
           <w:ilvl w:val="0"/>
           <w:numId w:val="2"/>
@@ -3401,10 +3395,18 @@
         </w:rPr>
         <w:t>FallingTest funker ikke skikkelig. Av en eller annen grunn sluttet dette å virke 26.03.2017. Fungerte 24.03.2017.</w:t>
       </w:r>
-    </w:p>
-    <w:p>
-      <w:pPr>
-        <w:pStyle w:val="ListParagraph"/>
+      <w:r>
+        <w:rPr>
+          <w:lang w:val="nb-NO"/>
+        </w:rPr>
+        <w:t xml:space="preserve"> Etter debugging ser det ut til at den kaller på BDSand sin step metode, så er tom. Dette indikerer at noe er galt når en henter ut info om grid position</w:t>
+      </w:r>
+      <w:bookmarkStart w:id="0" w:name="_GoBack"/>
+      <w:bookmarkEnd w:id="0"/>
+    </w:p>
+    <w:p>
+      <w:pPr>
+        <w:pStyle w:val="Listeavsnitt"/>
         <w:numPr>
           <w:ilvl w:val="0"/>
           <w:numId w:val="2"/>
@@ -3425,7 +3427,7 @@
     </w:p>
     <w:p>
       <w:pPr>
-        <w:pStyle w:val="ListParagraph"/>
+        <w:pStyle w:val="Listeavsnitt"/>
         <w:numPr>
           <w:ilvl w:val="0"/>
           <w:numId w:val="2"/>
@@ -3449,8 +3451,6 @@
         </w:rPr>
         <w:t xml:space="preserve"> AI for spilleren enda, men laget en enkel utvidelse av BDBug som gjør bevelsesmønsteret litt mer interessant.</w:t>
       </w:r>
-      <w:bookmarkStart w:id="0" w:name="_GoBack"/>
-      <w:bookmarkEnd w:id="0"/>
     </w:p>
     <w:p>
       <w:pPr>
@@ -4095,45 +4095,9 @@
           <w:tab w:val="left" w:pos="4021"/>
         </w:tabs>
       </w:pPr>
-      <w:proofErr w:type="spellStart"/>
-      <w:r>
-        <w:t>Steg</w:t>
-      </w:r>
-      <w:proofErr w:type="spellEnd"/>
-      <w:r>
-        <w:t xml:space="preserve"> 3.1 Implementer </w:t>
-      </w:r>
-      <w:proofErr w:type="spellStart"/>
-      <w:proofErr w:type="gramStart"/>
-      <w:r>
-        <w:t>getPosition</w:t>
-      </w:r>
-      <w:proofErr w:type="spellEnd"/>
-      <w:r>
-        <w:t>(</w:t>
-      </w:r>
-      <w:proofErr w:type="spellStart"/>
-      <w:proofErr w:type="gramEnd"/>
-      <w:r>
-        <w:t>IBDObject</w:t>
-      </w:r>
-      <w:proofErr w:type="spellEnd"/>
-      <w:r>
-        <w:t xml:space="preserve"> </w:t>
-      </w:r>
-      <w:proofErr w:type="spellStart"/>
-      <w:r>
-        <w:t>obj</w:t>
-      </w:r>
-      <w:proofErr w:type="spellEnd"/>
-      <w:r>
-        <w:t xml:space="preserve">) i </w:t>
-      </w:r>
-      <w:proofErr w:type="spellStart"/>
-      <w:r>
-        <w:t>BDMap</w:t>
-      </w:r>
-      <w:proofErr w:type="spellEnd"/>
+      <w:r>
+        <w:t>Steg 3.1 Implementer getPosition(IBDObject obj) i BDMap</w:t>
+      </w:r>
     </w:p>
     <w:p>
       <w:pPr>
@@ -4364,10 +4328,10 @@
       <w:r>
         <w:t xml:space="preserve">All audio used are from </w:t>
       </w:r>
-      <w:hyperlink r:id="rId9" w:history="1">
+      <w:hyperlink r:id="rId8" w:history="1">
         <w:r>
           <w:rPr>
-            <w:rStyle w:val="Hyperlink"/>
+            <w:rStyle w:val="Hyperkobling"/>
           </w:rPr>
           <w:t>https://www.freesound.org</w:t>
         </w:r>
@@ -4398,25 +4362,20 @@
           <w:tab w:val="left" w:pos="4021"/>
         </w:tabs>
       </w:pPr>
-      <w:proofErr w:type="spellStart"/>
-      <w:r>
-        <w:t>BDPlayer</w:t>
-      </w:r>
-      <w:proofErr w:type="spellEnd"/>
-      <w:r>
-        <w:t>:</w:t>
-      </w:r>
-    </w:p>
-    <w:p>
-      <w:pPr>
-        <w:tabs>
-          <w:tab w:val="left" w:pos="4021"/>
-        </w:tabs>
-      </w:pPr>
-      <w:hyperlink r:id="rId10" w:history="1">
+      <w:r>
+        <w:t>BDPlayer:</w:t>
+      </w:r>
+    </w:p>
+    <w:p>
+      <w:pPr>
+        <w:tabs>
+          <w:tab w:val="left" w:pos="4021"/>
+        </w:tabs>
+      </w:pPr>
+      <w:hyperlink r:id="rId9" w:history="1">
         <w:r>
           <w:rPr>
-            <w:rStyle w:val="Hyperlink"/>
+            <w:rStyle w:val="Hyperkobling"/>
           </w:rPr>
           <w:t>https://jessebull.wordpress.com/tag/pixel-art/</w:t>
         </w:r>
@@ -4428,22 +4387,20 @@
           <w:tab w:val="left" w:pos="4021"/>
         </w:tabs>
       </w:pPr>
-      <w:proofErr w:type="spellStart"/>
       <w:r>
         <w:t>BDRock</w:t>
       </w:r>
-      <w:proofErr w:type="spellEnd"/>
-    </w:p>
-    <w:p>
-      <w:pPr>
-        <w:tabs>
-          <w:tab w:val="left" w:pos="4021"/>
-        </w:tabs>
-      </w:pPr>
-      <w:hyperlink r:id="rId11" w:history="1">
+    </w:p>
+    <w:p>
+      <w:pPr>
+        <w:tabs>
+          <w:tab w:val="left" w:pos="4021"/>
+        </w:tabs>
+      </w:pPr>
+      <w:hyperlink r:id="rId10" w:history="1">
         <w:r>
           <w:rPr>
-            <w:rStyle w:val="Hyperlink"/>
+            <w:rStyle w:val="Hyperkobling"/>
           </w:rPr>
           <w:t>http://s444.photobucket.com/user/grandmadeb_rmvx/media/Granny_s%20Little%20Edits/VineyardA4RTPEditGrandmaDeb_zps4530c11d.png.html</w:t>
         </w:r>
@@ -4455,22 +4412,20 @@
           <w:tab w:val="left" w:pos="4021"/>
         </w:tabs>
       </w:pPr>
-      <w:proofErr w:type="spellStart"/>
       <w:r>
         <w:t>BDSand</w:t>
       </w:r>
-      <w:proofErr w:type="spellEnd"/>
-    </w:p>
-    <w:p>
-      <w:pPr>
-        <w:tabs>
-          <w:tab w:val="left" w:pos="4021"/>
-        </w:tabs>
-      </w:pPr>
-      <w:hyperlink r:id="rId12" w:history="1">
+    </w:p>
+    <w:p>
+      <w:pPr>
+        <w:tabs>
+          <w:tab w:val="left" w:pos="4021"/>
+        </w:tabs>
+      </w:pPr>
+      <w:hyperlink r:id="rId11" w:history="1">
         <w:r>
           <w:rPr>
-            <w:rStyle w:val="Hyperlink"/>
+            <w:rStyle w:val="Hyperkobling"/>
           </w:rPr>
           <w:t>http://s444.photobucket.com/user/grandmadeb_rmvx/media/Granny_s%20Little%20Edits/VineyardA4RTPEditGrandmaDeb_zps4530c11d.png.html</w:t>
         </w:r>
@@ -4482,22 +4437,20 @@
           <w:tab w:val="left" w:pos="4021"/>
         </w:tabs>
       </w:pPr>
-      <w:proofErr w:type="spellStart"/>
       <w:r>
         <w:t>BDDiamond</w:t>
       </w:r>
-      <w:proofErr w:type="spellEnd"/>
-    </w:p>
-    <w:p>
-      <w:pPr>
-        <w:tabs>
-          <w:tab w:val="left" w:pos="4021"/>
-        </w:tabs>
-      </w:pPr>
-      <w:hyperlink r:id="rId13" w:history="1">
+    </w:p>
+    <w:p>
+      <w:pPr>
+        <w:tabs>
+          <w:tab w:val="left" w:pos="4021"/>
+        </w:tabs>
+      </w:pPr>
+      <w:hyperlink r:id="rId12" w:history="1">
         <w:r>
           <w:rPr>
-            <w:rStyle w:val="Hyperlink"/>
+            <w:rStyle w:val="Hyperkobling"/>
           </w:rPr>
           <w:t>http://photobucket.com/gifs/pink%20diamond%20pixels</w:t>
         </w:r>
@@ -4509,22 +4462,20 @@
           <w:tab w:val="left" w:pos="4021"/>
         </w:tabs>
       </w:pPr>
-      <w:proofErr w:type="spellStart"/>
       <w:r>
         <w:t>BDBug</w:t>
       </w:r>
-      <w:proofErr w:type="spellEnd"/>
-    </w:p>
-    <w:p>
-      <w:pPr>
-        <w:tabs>
-          <w:tab w:val="left" w:pos="4021"/>
-        </w:tabs>
-      </w:pPr>
-      <w:hyperlink r:id="rId14" w:history="1">
+    </w:p>
+    <w:p>
+      <w:pPr>
+        <w:tabs>
+          <w:tab w:val="left" w:pos="4021"/>
+        </w:tabs>
+      </w:pPr>
+      <w:hyperlink r:id="rId13" w:history="1">
         <w:r>
           <w:rPr>
-            <w:rStyle w:val="Hyperlink"/>
+            <w:rStyle w:val="Hyperkobling"/>
           </w:rPr>
           <w:t>http://www.ign.com/boards/threads/im-going-to-go-punish-the-slug.452934768/</w:t>
         </w:r>
@@ -4536,22 +4487,20 @@
           <w:tab w:val="left" w:pos="4021"/>
         </w:tabs>
       </w:pPr>
-      <w:proofErr w:type="spellStart"/>
       <w:r>
         <w:t>BDDoor</w:t>
       </w:r>
-      <w:proofErr w:type="spellEnd"/>
-    </w:p>
-    <w:p>
-      <w:pPr>
-        <w:tabs>
-          <w:tab w:val="left" w:pos="4021"/>
-        </w:tabs>
-      </w:pPr>
-      <w:hyperlink r:id="rId15" w:history="1">
+    </w:p>
+    <w:p>
+      <w:pPr>
+        <w:tabs>
+          <w:tab w:val="left" w:pos="4021"/>
+        </w:tabs>
+      </w:pPr>
+      <w:hyperlink r:id="rId14" w:history="1">
         <w:r>
           <w:rPr>
-            <w:rStyle w:val="Hyperlink"/>
+            <w:rStyle w:val="Hyperkobling"/>
           </w:rPr>
           <w:t>http://s301.photobucket.com/user/IdanteUsharu/media/Door.gif.html</w:t>
         </w:r>
@@ -4563,25 +4512,23 @@
           <w:tab w:val="left" w:pos="4021"/>
         </w:tabs>
       </w:pPr>
-      <w:proofErr w:type="spellStart"/>
       <w:r>
         <w:t>BDWall</w:t>
       </w:r>
-      <w:proofErr w:type="spellEnd"/>
-    </w:p>
-    <w:p>
-      <w:pPr>
-        <w:tabs>
-          <w:tab w:val="left" w:pos="4021"/>
-        </w:tabs>
-        <w:rPr>
-          <w:rStyle w:val="Hyperlink"/>
-        </w:rPr>
-      </w:pPr>
-      <w:hyperlink r:id="rId16" w:history="1">
+    </w:p>
+    <w:p>
+      <w:pPr>
+        <w:tabs>
+          <w:tab w:val="left" w:pos="4021"/>
+        </w:tabs>
+        <w:rPr>
+          <w:rStyle w:val="Hyperkobling"/>
+        </w:rPr>
+      </w:pPr>
+      <w:hyperlink r:id="rId15" w:history="1">
         <w:r>
           <w:rPr>
-            <w:rStyle w:val="Hyperlink"/>
+            <w:rStyle w:val="Hyperkobling"/>
           </w:rPr>
           <w:t>http://s444.photobucket.com/user/grandmadeb_rmvx/media/Granny_s%20Little%20Edits/VineyardA4RTPEditGrandmaDeb_zps4530c11d.png.html</w:t>
         </w:r>
@@ -4592,9 +4539,6 @@
         <w:tabs>
           <w:tab w:val="left" w:pos="4021"/>
         </w:tabs>
-        <w:rPr>
-          <w:lang w:val="nb-NO"/>
-        </w:rPr>
       </w:pPr>
     </w:p>
     <w:sectPr>
@@ -4608,7 +4552,7 @@
 </file>
 
 <file path=word/endnotes.xml><?xml version="1.0" encoding="utf-8"?>
-<w:endnotes xmlns:wpc="http://schemas.microsoft.com/office/word/2010/wordprocessingCanvas" xmlns:mc="http://schemas.openxmlformats.org/markup-compatibility/2006" xmlns:o="urn:schemas-microsoft-com:office:office" xmlns:r="http://schemas.openxmlformats.org/officeDocument/2006/relationships" xmlns:m="http://schemas.openxmlformats.org/officeDocument/2006/math" xmlns:v="urn:schemas-microsoft-com:vml" xmlns:wp14="http://schemas.microsoft.com/office/word/2010/wordprocessingDrawing" xmlns:wp="http://schemas.openxmlformats.org/drawingml/2006/wordprocessingDrawing" xmlns:w10="urn:schemas-microsoft-com:office:word" xmlns:w="http://schemas.openxmlformats.org/wordprocessingml/2006/main" xmlns:w14="http://schemas.microsoft.com/office/word/2010/wordml" xmlns:wpg="http://schemas.microsoft.com/office/word/2010/wordprocessingGroup" xmlns:wpi="http://schemas.microsoft.com/office/word/2010/wordprocessingInk" xmlns:wne="http://schemas.microsoft.com/office/word/2006/wordml" xmlns:wps="http://schemas.microsoft.com/office/word/2010/wordprocessingShape" mc:Ignorable="w14 wp14">
+<w:endnotes xmlns:wpc="http://schemas.microsoft.com/office/word/2010/wordprocessingCanvas" xmlns:cx="http://schemas.microsoft.com/office/drawing/2014/chartex" xmlns:cx1="http://schemas.microsoft.com/office/drawing/2015/9/8/chartex" xmlns:cx2="http://schemas.microsoft.com/office/drawing/2015/10/21/chartex" xmlns:cx3="http://schemas.microsoft.com/office/drawing/2016/5/9/chartex" xmlns:cx4="http://schemas.microsoft.com/office/drawing/2016/5/10/chartex" xmlns:cx5="http://schemas.microsoft.com/office/drawing/2016/5/11/chartex" xmlns:mc="http://schemas.openxmlformats.org/markup-compatibility/2006" xmlns:o="urn:schemas-microsoft-com:office:office" xmlns:r="http://schemas.openxmlformats.org/officeDocument/2006/relationships" xmlns:m="http://schemas.openxmlformats.org/officeDocument/2006/math" xmlns:v="urn:schemas-microsoft-com:vml" xmlns:wp14="http://schemas.microsoft.com/office/word/2010/wordprocessingDrawing" xmlns:wp="http://schemas.openxmlformats.org/drawingml/2006/wordprocessingDrawing" xmlns:w10="urn:schemas-microsoft-com:office:word" xmlns:w="http://schemas.openxmlformats.org/wordprocessingml/2006/main" xmlns:w14="http://schemas.microsoft.com/office/word/2010/wordml" xmlns:w15="http://schemas.microsoft.com/office/word/2012/wordml" xmlns:w16se="http://schemas.microsoft.com/office/word/2015/wordml/symex" xmlns:wpg="http://schemas.microsoft.com/office/word/2010/wordprocessingGroup" xmlns:wpi="http://schemas.microsoft.com/office/word/2010/wordprocessingInk" xmlns:wne="http://schemas.microsoft.com/office/word/2006/wordml" xmlns:wps="http://schemas.microsoft.com/office/word/2010/wordprocessingShape" mc:Ignorable="w14 w15 w16se wp14">
   <w:endnote w:type="separator" w:id="-1">
     <w:p>
       <w:pPr>
@@ -4633,7 +4577,7 @@
 </file>
 
 <file path=word/footnotes.xml><?xml version="1.0" encoding="utf-8"?>
-<w:footnotes xmlns:wpc="http://schemas.microsoft.com/office/word/2010/wordprocessingCanvas" xmlns:mc="http://schemas.openxmlformats.org/markup-compatibility/2006" xmlns:o="urn:schemas-microsoft-com:office:office" xmlns:r="http://schemas.openxmlformats.org/officeDocument/2006/relationships" xmlns:m="http://schemas.openxmlformats.org/officeDocument/2006/math" xmlns:v="urn:schemas-microsoft-com:vml" xmlns:wp14="http://schemas.microsoft.com/office/word/2010/wordprocessingDrawing" xmlns:wp="http://schemas.openxmlformats.org/drawingml/2006/wordprocessingDrawing" xmlns:w10="urn:schemas-microsoft-com:office:word" xmlns:w="http://schemas.openxmlformats.org/wordprocessingml/2006/main" xmlns:w14="http://schemas.microsoft.com/office/word/2010/wordml" xmlns:wpg="http://schemas.microsoft.com/office/word/2010/wordprocessingGroup" xmlns:wpi="http://schemas.microsoft.com/office/word/2010/wordprocessingInk" xmlns:wne="http://schemas.microsoft.com/office/word/2006/wordml" xmlns:wps="http://schemas.microsoft.com/office/word/2010/wordprocessingShape" mc:Ignorable="w14 wp14">
+<w:footnotes xmlns:wpc="http://schemas.microsoft.com/office/word/2010/wordprocessingCanvas" xmlns:cx="http://schemas.microsoft.com/office/drawing/2014/chartex" xmlns:cx1="http://schemas.microsoft.com/office/drawing/2015/9/8/chartex" xmlns:cx2="http://schemas.microsoft.com/office/drawing/2015/10/21/chartex" xmlns:cx3="http://schemas.microsoft.com/office/drawing/2016/5/9/chartex" xmlns:cx4="http://schemas.microsoft.com/office/drawing/2016/5/10/chartex" xmlns:cx5="http://schemas.microsoft.com/office/drawing/2016/5/11/chartex" xmlns:mc="http://schemas.openxmlformats.org/markup-compatibility/2006" xmlns:o="urn:schemas-microsoft-com:office:office" xmlns:r="http://schemas.openxmlformats.org/officeDocument/2006/relationships" xmlns:m="http://schemas.openxmlformats.org/officeDocument/2006/math" xmlns:v="urn:schemas-microsoft-com:vml" xmlns:wp14="http://schemas.microsoft.com/office/word/2010/wordprocessingDrawing" xmlns:wp="http://schemas.openxmlformats.org/drawingml/2006/wordprocessingDrawing" xmlns:w10="urn:schemas-microsoft-com:office:word" xmlns:w="http://schemas.openxmlformats.org/wordprocessingml/2006/main" xmlns:w14="http://schemas.microsoft.com/office/word/2010/wordml" xmlns:w15="http://schemas.microsoft.com/office/word/2012/wordml" xmlns:w16se="http://schemas.microsoft.com/office/word/2015/wordml/symex" xmlns:wpg="http://schemas.microsoft.com/office/word/2010/wordprocessingGroup" xmlns:wpi="http://schemas.microsoft.com/office/word/2010/wordprocessingInk" xmlns:wne="http://schemas.microsoft.com/office/word/2006/wordml" xmlns:wps="http://schemas.microsoft.com/office/word/2010/wordprocessingShape" mc:Ignorable="w14 w15 w16se wp14">
   <w:footnote w:type="separator" w:id="-1">
     <w:p>
       <w:pPr>
@@ -4658,8 +4602,8 @@
 </file>
 
 <file path=word/numbering.xml><?xml version="1.0" encoding="utf-8"?>
-<w:numbering xmlns:wpc="http://schemas.microsoft.com/office/word/2010/wordprocessingCanvas" xmlns:mc="http://schemas.openxmlformats.org/markup-compatibility/2006" xmlns:o="urn:schemas-microsoft-com:office:office" xmlns:r="http://schemas.openxmlformats.org/officeDocument/2006/relationships" xmlns:m="http://schemas.openxmlformats.org/officeDocument/2006/math" xmlns:v="urn:schemas-microsoft-com:vml" xmlns:wp14="http://schemas.microsoft.com/office/word/2010/wordprocessingDrawing" xmlns:wp="http://schemas.openxmlformats.org/drawingml/2006/wordprocessingDrawing" xmlns:w10="urn:schemas-microsoft-com:office:word" xmlns:w="http://schemas.openxmlformats.org/wordprocessingml/2006/main" xmlns:w14="http://schemas.microsoft.com/office/word/2010/wordml" xmlns:wpg="http://schemas.microsoft.com/office/word/2010/wordprocessingGroup" xmlns:wpi="http://schemas.microsoft.com/office/word/2010/wordprocessingInk" xmlns:wne="http://schemas.microsoft.com/office/word/2006/wordml" xmlns:wps="http://schemas.microsoft.com/office/word/2010/wordprocessingShape" mc:Ignorable="w14 wp14">
-  <w:abstractNum w:abstractNumId="0">
+<w:numbering xmlns:wpc="http://schemas.microsoft.com/office/word/2010/wordprocessingCanvas" xmlns:cx="http://schemas.microsoft.com/office/drawing/2014/chartex" xmlns:cx1="http://schemas.microsoft.com/office/drawing/2015/9/8/chartex" xmlns:cx2="http://schemas.microsoft.com/office/drawing/2015/10/21/chartex" xmlns:cx3="http://schemas.microsoft.com/office/drawing/2016/5/9/chartex" xmlns:cx4="http://schemas.microsoft.com/office/drawing/2016/5/10/chartex" xmlns:cx5="http://schemas.microsoft.com/office/drawing/2016/5/11/chartex" xmlns:mc="http://schemas.openxmlformats.org/markup-compatibility/2006" xmlns:o="urn:schemas-microsoft-com:office:office" xmlns:r="http://schemas.openxmlformats.org/officeDocument/2006/relationships" xmlns:m="http://schemas.openxmlformats.org/officeDocument/2006/math" xmlns:v="urn:schemas-microsoft-com:vml" xmlns:wp14="http://schemas.microsoft.com/office/word/2010/wordprocessingDrawing" xmlns:wp="http://schemas.openxmlformats.org/drawingml/2006/wordprocessingDrawing" xmlns:w10="urn:schemas-microsoft-com:office:word" xmlns:w="http://schemas.openxmlformats.org/wordprocessingml/2006/main" xmlns:w14="http://schemas.microsoft.com/office/word/2010/wordml" xmlns:w15="http://schemas.microsoft.com/office/word/2012/wordml" xmlns:w16se="http://schemas.microsoft.com/office/word/2015/wordml/symex" xmlns:wpg="http://schemas.microsoft.com/office/word/2010/wordprocessingGroup" xmlns:wpi="http://schemas.microsoft.com/office/word/2010/wordprocessingInk" xmlns:wne="http://schemas.microsoft.com/office/word/2006/wordml" xmlns:wps="http://schemas.microsoft.com/office/word/2010/wordprocessingShape" mc:Ignorable="w14 w15 w16se wp14">
+  <w:abstractNum w:abstractNumId="0" w15:restartNumberingAfterBreak="0">
     <w:nsid w:val="35287033"/>
     <w:multiLevelType w:val="hybridMultilevel"/>
     <w:tmpl w:val="F548886A"/>
@@ -4771,7 +4715,7 @@
       </w:rPr>
     </w:lvl>
   </w:abstractNum>
-  <w:abstractNum w:abstractNumId="1">
+  <w:abstractNum w:abstractNumId="1" w15:restartNumberingAfterBreak="0">
     <w:nsid w:val="628E3804"/>
     <w:multiLevelType w:val="hybridMultilevel"/>
     <w:tmpl w:val="3A204AE2"/>
@@ -4870,7 +4814,7 @@
 </file>
 
 <file path=word/styles.xml><?xml version="1.0" encoding="utf-8"?>
-<w:styles xmlns:mc="http://schemas.openxmlformats.org/markup-compatibility/2006" xmlns:r="http://schemas.openxmlformats.org/officeDocument/2006/relationships" xmlns:w="http://schemas.openxmlformats.org/wordprocessingml/2006/main" xmlns:w14="http://schemas.microsoft.com/office/word/2010/wordml" mc:Ignorable="w14">
+<w:styles xmlns:mc="http://schemas.openxmlformats.org/markup-compatibility/2006" xmlns:r="http://schemas.openxmlformats.org/officeDocument/2006/relationships" xmlns:w="http://schemas.openxmlformats.org/wordprocessingml/2006/main" xmlns:w14="http://schemas.microsoft.com/office/word/2010/wordml" xmlns:w15="http://schemas.microsoft.com/office/word/2012/wordml" xmlns:w16se="http://schemas.microsoft.com/office/word/2015/wordml/symex" mc:Ignorable="w14 w15 w16se">
   <w:docDefaults>
     <w:rPrDefault>
       <w:rPr>
@@ -4886,157 +4830,394 @@
       </w:pPr>
     </w:pPrDefault>
   </w:docDefaults>
-  <w:latentStyles w:defLockedState="0" w:defUIPriority="99" w:defSemiHidden="1" w:defUnhideWhenUsed="1" w:defQFormat="0" w:count="267">
-    <w:lsdException w:name="Normal" w:semiHidden="0" w:uiPriority="0" w:unhideWhenUsed="0" w:qFormat="1"/>
-    <w:lsdException w:name="heading 1" w:semiHidden="0" w:uiPriority="9" w:unhideWhenUsed="0" w:qFormat="1"/>
-    <w:lsdException w:name="heading 2" w:uiPriority="9" w:qFormat="1"/>
-    <w:lsdException w:name="heading 3" w:uiPriority="9" w:qFormat="1"/>
-    <w:lsdException w:name="heading 4" w:uiPriority="9" w:qFormat="1"/>
-    <w:lsdException w:name="heading 5" w:uiPriority="9" w:qFormat="1"/>
-    <w:lsdException w:name="heading 6" w:uiPriority="9" w:qFormat="1"/>
-    <w:lsdException w:name="heading 7" w:uiPriority="9" w:qFormat="1"/>
-    <w:lsdException w:name="heading 8" w:uiPriority="9" w:qFormat="1"/>
-    <w:lsdException w:name="heading 9" w:uiPriority="9" w:qFormat="1"/>
-    <w:lsdException w:name="toc 1" w:uiPriority="39"/>
-    <w:lsdException w:name="toc 2" w:uiPriority="39"/>
-    <w:lsdException w:name="toc 3" w:uiPriority="39"/>
-    <w:lsdException w:name="toc 4" w:uiPriority="39"/>
-    <w:lsdException w:name="toc 5" w:uiPriority="39"/>
-    <w:lsdException w:name="toc 6" w:uiPriority="39"/>
-    <w:lsdException w:name="toc 7" w:uiPriority="39"/>
-    <w:lsdException w:name="toc 8" w:uiPriority="39"/>
-    <w:lsdException w:name="toc 9" w:uiPriority="39"/>
-    <w:lsdException w:name="caption" w:uiPriority="35" w:qFormat="1"/>
-    <w:lsdException w:name="Title" w:semiHidden="0" w:uiPriority="10" w:unhideWhenUsed="0" w:qFormat="1"/>
-    <w:lsdException w:name="Default Paragraph Font" w:uiPriority="1"/>
-    <w:lsdException w:name="Subtitle" w:semiHidden="0" w:uiPriority="11" w:unhideWhenUsed="0" w:qFormat="1"/>
-    <w:lsdException w:name="Strong" w:semiHidden="0" w:uiPriority="22" w:unhideWhenUsed="0" w:qFormat="1"/>
-    <w:lsdException w:name="Emphasis" w:semiHidden="0" w:uiPriority="20" w:unhideWhenUsed="0" w:qFormat="1"/>
-    <w:lsdException w:name="Table Grid" w:uiPriority="59"/>
-    <w:lsdException w:name="Placeholder Text" w:unhideWhenUsed="0"/>
-    <w:lsdException w:name="No Spacing" w:semiHidden="0" w:uiPriority="1" w:unhideWhenUsed="0" w:qFormat="1"/>
-    <w:lsdException w:name="Light Shading" w:semiHidden="0" w:uiPriority="60" w:unhideWhenUsed="0"/>
-    <w:lsdException w:name="Light List" w:semiHidden="0" w:uiPriority="61" w:unhideWhenUsed="0"/>
-    <w:lsdException w:name="Light Grid" w:semiHidden="0" w:uiPriority="62" w:unhideWhenUsed="0"/>
-    <w:lsdException w:name="Medium Shading 1" w:semiHidden="0" w:uiPriority="63" w:unhideWhenUsed="0"/>
-    <w:lsdException w:name="Medium Shading 2" w:semiHidden="0" w:uiPriority="64" w:unhideWhenUsed="0"/>
-    <w:lsdException w:name="Medium List 1" w:semiHidden="0" w:uiPriority="65" w:unhideWhenUsed="0"/>
-    <w:lsdException w:name="Medium List 2" w:semiHidden="0" w:uiPriority="66" w:unhideWhenUsed="0"/>
-    <w:lsdException w:name="Medium Grid 1" w:semiHidden="0" w:uiPriority="67" w:unhideWhenUsed="0"/>
-    <w:lsdException w:name="Medium Grid 2" w:semiHidden="0" w:uiPriority="68" w:unhideWhenUsed="0"/>
-    <w:lsdException w:name="Medium Grid 3" w:semiHidden="0" w:uiPriority="69" w:unhideWhenUsed="0"/>
-    <w:lsdException w:name="Dark List" w:semiHidden="0" w:uiPriority="70" w:unhideWhenUsed="0"/>
-    <w:lsdException w:name="Colorful Shading" w:semiHidden="0" w:uiPriority="71" w:unhideWhenUsed="0"/>
-    <w:lsdException w:name="Colorful List" w:semiHidden="0" w:uiPriority="72" w:unhideWhenUsed="0"/>
-    <w:lsdException w:name="Colorful Grid" w:semiHidden="0" w:uiPriority="73" w:unhideWhenUsed="0"/>
-    <w:lsdException w:name="Light Shading Accent 1" w:semiHidden="0" w:uiPriority="60" w:unhideWhenUsed="0"/>
-    <w:lsdException w:name="Light List Accent 1" w:semiHidden="0" w:uiPriority="61" w:unhideWhenUsed="0"/>
-    <w:lsdException w:name="Light Grid Accent 1" w:semiHidden="0" w:uiPriority="62" w:unhideWhenUsed="0"/>
-    <w:lsdException w:name="Medium Shading 1 Accent 1" w:semiHidden="0" w:uiPriority="63" w:unhideWhenUsed="0"/>
-    <w:lsdException w:name="Medium Shading 2 Accent 1" w:semiHidden="0" w:uiPriority="64" w:unhideWhenUsed="0"/>
-    <w:lsdException w:name="Medium List 1 Accent 1" w:semiHidden="0" w:uiPriority="65" w:unhideWhenUsed="0"/>
-    <w:lsdException w:name="Revision" w:unhideWhenUsed="0"/>
-    <w:lsdException w:name="List Paragraph" w:semiHidden="0" w:uiPriority="34" w:unhideWhenUsed="0" w:qFormat="1"/>
-    <w:lsdException w:name="Quote" w:semiHidden="0" w:uiPriority="29" w:unhideWhenUsed="0" w:qFormat="1"/>
-    <w:lsdException w:name="Intense Quote" w:semiHidden="0" w:uiPriority="30" w:unhideWhenUsed="0" w:qFormat="1"/>
-    <w:lsdException w:name="Medium List 2 Accent 1" w:semiHidden="0" w:uiPriority="66" w:unhideWhenUsed="0"/>
-    <w:lsdException w:name="Medium Grid 1 Accent 1" w:semiHidden="0" w:uiPriority="67" w:unhideWhenUsed="0"/>
-    <w:lsdException w:name="Medium Grid 2 Accent 1" w:semiHidden="0" w:uiPriority="68" w:unhideWhenUsed="0"/>
-    <w:lsdException w:name="Medium Grid 3 Accent 1" w:semiHidden="0" w:uiPriority="69" w:unhideWhenUsed="0"/>
-    <w:lsdException w:name="Dark List Accent 1" w:semiHidden="0" w:uiPriority="70" w:unhideWhenUsed="0"/>
-    <w:lsdException w:name="Colorful Shading Accent 1" w:semiHidden="0" w:uiPriority="71" w:unhideWhenUsed="0"/>
-    <w:lsdException w:name="Colorful List Accent 1" w:semiHidden="0" w:uiPriority="72" w:unhideWhenUsed="0"/>
-    <w:lsdException w:name="Colorful Grid Accent 1" w:semiHidden="0" w:uiPriority="73" w:unhideWhenUsed="0"/>
-    <w:lsdException w:name="Light Shading Accent 2" w:semiHidden="0" w:uiPriority="60" w:unhideWhenUsed="0"/>
-    <w:lsdException w:name="Light List Accent 2" w:semiHidden="0" w:uiPriority="61" w:unhideWhenUsed="0"/>
-    <w:lsdException w:name="Light Grid Accent 2" w:semiHidden="0" w:uiPriority="62" w:unhideWhenUsed="0"/>
-    <w:lsdException w:name="Medium Shading 1 Accent 2" w:semiHidden="0" w:uiPriority="63" w:unhideWhenUsed="0"/>
-    <w:lsdException w:name="Medium Shading 2 Accent 2" w:semiHidden="0" w:uiPriority="64" w:unhideWhenUsed="0"/>
-    <w:lsdException w:name="Medium List 1 Accent 2" w:semiHidden="0" w:uiPriority="65" w:unhideWhenUsed="0"/>
-    <w:lsdException w:name="Medium List 2 Accent 2" w:semiHidden="0" w:uiPriority="66" w:unhideWhenUsed="0"/>
-    <w:lsdException w:name="Medium Grid 1 Accent 2" w:semiHidden="0" w:uiPriority="67" w:unhideWhenUsed="0"/>
-    <w:lsdException w:name="Medium Grid 2 Accent 2" w:semiHidden="0" w:uiPriority="68" w:unhideWhenUsed="0"/>
-    <w:lsdException w:name="Medium Grid 3 Accent 2" w:semiHidden="0" w:uiPriority="69" w:unhideWhenUsed="0"/>
-    <w:lsdException w:name="Dark List Accent 2" w:semiHidden="0" w:uiPriority="70" w:unhideWhenUsed="0"/>
-    <w:lsdException w:name="Colorful Shading Accent 2" w:semiHidden="0" w:uiPriority="71" w:unhideWhenUsed="0"/>
-    <w:lsdException w:name="Colorful List Accent 2" w:semiHidden="0" w:uiPriority="72" w:unhideWhenUsed="0"/>
-    <w:lsdException w:name="Colorful Grid Accent 2" w:semiHidden="0" w:uiPriority="73" w:unhideWhenUsed="0"/>
-    <w:lsdException w:name="Light Shading Accent 3" w:semiHidden="0" w:uiPriority="60" w:unhideWhenUsed="0"/>
-    <w:lsdException w:name="Light List Accent 3" w:semiHidden="0" w:uiPriority="61" w:unhideWhenUsed="0"/>
-    <w:lsdException w:name="Light Grid Accent 3" w:semiHidden="0" w:uiPriority="62" w:unhideWhenUsed="0"/>
-    <w:lsdException w:name="Medium Shading 1 Accent 3" w:semiHidden="0" w:uiPriority="63" w:unhideWhenUsed="0"/>
-    <w:lsdException w:name="Medium Shading 2 Accent 3" w:semiHidden="0" w:uiPriority="64" w:unhideWhenUsed="0"/>
-    <w:lsdException w:name="Medium List 1 Accent 3" w:semiHidden="0" w:uiPriority="65" w:unhideWhenUsed="0"/>
-    <w:lsdException w:name="Medium List 2 Accent 3" w:semiHidden="0" w:uiPriority="66" w:unhideWhenUsed="0"/>
-    <w:lsdException w:name="Medium Grid 1 Accent 3" w:semiHidden="0" w:uiPriority="67" w:unhideWhenUsed="0"/>
-    <w:lsdException w:name="Medium Grid 2 Accent 3" w:semiHidden="0" w:uiPriority="68" w:unhideWhenUsed="0"/>
-    <w:lsdException w:name="Medium Grid 3 Accent 3" w:semiHidden="0" w:uiPriority="69" w:unhideWhenUsed="0"/>
-    <w:lsdException w:name="Dark List Accent 3" w:semiHidden="0" w:uiPriority="70" w:unhideWhenUsed="0"/>
-    <w:lsdException w:name="Colorful Shading Accent 3" w:semiHidden="0" w:uiPriority="71" w:unhideWhenUsed="0"/>
-    <w:lsdException w:name="Colorful List Accent 3" w:semiHidden="0" w:uiPriority="72" w:unhideWhenUsed="0"/>
-    <w:lsdException w:name="Colorful Grid Accent 3" w:semiHidden="0" w:uiPriority="73" w:unhideWhenUsed="0"/>
-    <w:lsdException w:name="Light Shading Accent 4" w:semiHidden="0" w:uiPriority="60" w:unhideWhenUsed="0"/>
-    <w:lsdException w:name="Light List Accent 4" w:semiHidden="0" w:uiPriority="61" w:unhideWhenUsed="0"/>
-    <w:lsdException w:name="Light Grid Accent 4" w:semiHidden="0" w:uiPriority="62" w:unhideWhenUsed="0"/>
-    <w:lsdException w:name="Medium Shading 1 Accent 4" w:semiHidden="0" w:uiPriority="63" w:unhideWhenUsed="0"/>
-    <w:lsdException w:name="Medium Shading 2 Accent 4" w:semiHidden="0" w:uiPriority="64" w:unhideWhenUsed="0"/>
-    <w:lsdException w:name="Medium List 1 Accent 4" w:semiHidden="0" w:uiPriority="65" w:unhideWhenUsed="0"/>
-    <w:lsdException w:name="Medium List 2 Accent 4" w:semiHidden="0" w:uiPriority="66" w:unhideWhenUsed="0"/>
-    <w:lsdException w:name="Medium Grid 1 Accent 4" w:semiHidden="0" w:uiPriority="67" w:unhideWhenUsed="0"/>
-    <w:lsdException w:name="Medium Grid 2 Accent 4" w:semiHidden="0" w:uiPriority="68" w:unhideWhenUsed="0"/>
-    <w:lsdException w:name="Medium Grid 3 Accent 4" w:semiHidden="0" w:uiPriority="69" w:unhideWhenUsed="0"/>
-    <w:lsdException w:name="Dark List Accent 4" w:semiHidden="0" w:uiPriority="70" w:unhideWhenUsed="0"/>
-    <w:lsdException w:name="Colorful Shading Accent 4" w:semiHidden="0" w:uiPriority="71" w:unhideWhenUsed="0"/>
-    <w:lsdException w:name="Colorful List Accent 4" w:semiHidden="0" w:uiPriority="72" w:unhideWhenUsed="0"/>
-    <w:lsdException w:name="Colorful Grid Accent 4" w:semiHidden="0" w:uiPriority="73" w:unhideWhenUsed="0"/>
-    <w:lsdException w:name="Light Shading Accent 5" w:semiHidden="0" w:uiPriority="60" w:unhideWhenUsed="0"/>
-    <w:lsdException w:name="Light List Accent 5" w:semiHidden="0" w:uiPriority="61" w:unhideWhenUsed="0"/>
-    <w:lsdException w:name="Light Grid Accent 5" w:semiHidden="0" w:uiPriority="62" w:unhideWhenUsed="0"/>
-    <w:lsdException w:name="Medium Shading 1 Accent 5" w:semiHidden="0" w:uiPriority="63" w:unhideWhenUsed="0"/>
-    <w:lsdException w:name="Medium Shading 2 Accent 5" w:semiHidden="0" w:uiPriority="64" w:unhideWhenUsed="0"/>
-    <w:lsdException w:name="Medium List 1 Accent 5" w:semiHidden="0" w:uiPriority="65" w:unhideWhenUsed="0"/>
-    <w:lsdException w:name="Medium List 2 Accent 5" w:semiHidden="0" w:uiPriority="66" w:unhideWhenUsed="0"/>
-    <w:lsdException w:name="Medium Grid 1 Accent 5" w:semiHidden="0" w:uiPriority="67" w:unhideWhenUsed="0"/>
-    <w:lsdException w:name="Medium Grid 2 Accent 5" w:semiHidden="0" w:uiPriority="68" w:unhideWhenUsed="0"/>
-    <w:lsdException w:name="Medium Grid 3 Accent 5" w:semiHidden="0" w:uiPriority="69" w:unhideWhenUsed="0"/>
-    <w:lsdException w:name="Dark List Accent 5" w:semiHidden="0" w:uiPriority="70" w:unhideWhenUsed="0"/>
-    <w:lsdException w:name="Colorful Shading Accent 5" w:semiHidden="0" w:uiPriority="71" w:unhideWhenUsed="0"/>
-    <w:lsdException w:name="Colorful List Accent 5" w:semiHidden="0" w:uiPriority="72" w:unhideWhenUsed="0"/>
-    <w:lsdException w:name="Colorful Grid Accent 5" w:semiHidden="0" w:uiPriority="73" w:unhideWhenUsed="0"/>
-    <w:lsdException w:name="Light Shading Accent 6" w:semiHidden="0" w:uiPriority="60" w:unhideWhenUsed="0"/>
-    <w:lsdException w:name="Light List Accent 6" w:semiHidden="0" w:uiPriority="61" w:unhideWhenUsed="0"/>
-    <w:lsdException w:name="Light Grid Accent 6" w:semiHidden="0" w:uiPriority="62" w:unhideWhenUsed="0"/>
-    <w:lsdException w:name="Medium Shading 1 Accent 6" w:semiHidden="0" w:uiPriority="63" w:unhideWhenUsed="0"/>
-    <w:lsdException w:name="Medium Shading 2 Accent 6" w:semiHidden="0" w:uiPriority="64" w:unhideWhenUsed="0"/>
-    <w:lsdException w:name="Medium List 1 Accent 6" w:semiHidden="0" w:uiPriority="65" w:unhideWhenUsed="0"/>
-    <w:lsdException w:name="Medium List 2 Accent 6" w:semiHidden="0" w:uiPriority="66" w:unhideWhenUsed="0"/>
-    <w:lsdException w:name="Medium Grid 1 Accent 6" w:semiHidden="0" w:uiPriority="67" w:unhideWhenUsed="0"/>
-    <w:lsdException w:name="Medium Grid 2 Accent 6" w:semiHidden="0" w:uiPriority="68" w:unhideWhenUsed="0"/>
-    <w:lsdException w:name="Medium Grid 3 Accent 6" w:semiHidden="0" w:uiPriority="69" w:unhideWhenUsed="0"/>
-    <w:lsdException w:name="Dark List Accent 6" w:semiHidden="0" w:uiPriority="70" w:unhideWhenUsed="0"/>
-    <w:lsdException w:name="Colorful Shading Accent 6" w:semiHidden="0" w:uiPriority="71" w:unhideWhenUsed="0"/>
-    <w:lsdException w:name="Colorful List Accent 6" w:semiHidden="0" w:uiPriority="72" w:unhideWhenUsed="0"/>
-    <w:lsdException w:name="Colorful Grid Accent 6" w:semiHidden="0" w:uiPriority="73" w:unhideWhenUsed="0"/>
-    <w:lsdException w:name="Subtle Emphasis" w:semiHidden="0" w:uiPriority="19" w:unhideWhenUsed="0" w:qFormat="1"/>
-    <w:lsdException w:name="Intense Emphasis" w:semiHidden="0" w:uiPriority="21" w:unhideWhenUsed="0" w:qFormat="1"/>
-    <w:lsdException w:name="Subtle Reference" w:semiHidden="0" w:uiPriority="31" w:unhideWhenUsed="0" w:qFormat="1"/>
-    <w:lsdException w:name="Intense Reference" w:semiHidden="0" w:uiPriority="32" w:unhideWhenUsed="0" w:qFormat="1"/>
-    <w:lsdException w:name="Book Title" w:semiHidden="0" w:uiPriority="33" w:unhideWhenUsed="0" w:qFormat="1"/>
-    <w:lsdException w:name="Bibliography" w:uiPriority="37"/>
-    <w:lsdException w:name="TOC Heading" w:uiPriority="39" w:qFormat="1"/>
+  <w:latentStyles w:defLockedState="0" w:defUIPriority="99" w:defSemiHidden="0" w:defUnhideWhenUsed="0" w:defQFormat="0" w:count="374">
+    <w:lsdException w:name="Normal" w:uiPriority="0" w:qFormat="1"/>
+    <w:lsdException w:name="heading 1" w:uiPriority="9" w:qFormat="1"/>
+    <w:lsdException w:name="heading 2" w:semiHidden="1" w:uiPriority="9" w:unhideWhenUsed="1" w:qFormat="1"/>
+    <w:lsdException w:name="heading 3" w:semiHidden="1" w:uiPriority="9" w:unhideWhenUsed="1" w:qFormat="1"/>
+    <w:lsdException w:name="heading 4" w:semiHidden="1" w:uiPriority="9" w:unhideWhenUsed="1" w:qFormat="1"/>
+    <w:lsdException w:name="heading 5" w:semiHidden="1" w:uiPriority="9" w:unhideWhenUsed="1" w:qFormat="1"/>
+    <w:lsdException w:name="heading 6" w:semiHidden="1" w:uiPriority="9" w:unhideWhenUsed="1" w:qFormat="1"/>
+    <w:lsdException w:name="heading 7" w:semiHidden="1" w:uiPriority="9" w:unhideWhenUsed="1" w:qFormat="1"/>
+    <w:lsdException w:name="heading 8" w:semiHidden="1" w:uiPriority="9" w:unhideWhenUsed="1" w:qFormat="1"/>
+    <w:lsdException w:name="heading 9" w:semiHidden="1" w:uiPriority="9" w:unhideWhenUsed="1" w:qFormat="1"/>
+    <w:lsdException w:name="index 1" w:semiHidden="1" w:unhideWhenUsed="1"/>
+    <w:lsdException w:name="index 2" w:semiHidden="1" w:unhideWhenUsed="1"/>
+    <w:lsdException w:name="index 3" w:semiHidden="1" w:unhideWhenUsed="1"/>
+    <w:lsdException w:name="index 4" w:semiHidden="1" w:unhideWhenUsed="1"/>
+    <w:lsdException w:name="index 5" w:semiHidden="1" w:unhideWhenUsed="1"/>
+    <w:lsdException w:name="index 6" w:semiHidden="1" w:unhideWhenUsed="1"/>
+    <w:lsdException w:name="index 7" w:semiHidden="1" w:unhideWhenUsed="1"/>
+    <w:lsdException w:name="index 8" w:semiHidden="1" w:unhideWhenUsed="1"/>
+    <w:lsdException w:name="index 9" w:semiHidden="1" w:unhideWhenUsed="1"/>
+    <w:lsdException w:name="toc 1" w:semiHidden="1" w:uiPriority="39" w:unhideWhenUsed="1"/>
+    <w:lsdException w:name="toc 2" w:semiHidden="1" w:uiPriority="39" w:unhideWhenUsed="1"/>
+    <w:lsdException w:name="toc 3" w:semiHidden="1" w:uiPriority="39" w:unhideWhenUsed="1"/>
+    <w:lsdException w:name="toc 4" w:semiHidden="1" w:uiPriority="39" w:unhideWhenUsed="1"/>
+    <w:lsdException w:name="toc 5" w:semiHidden="1" w:uiPriority="39" w:unhideWhenUsed="1"/>
+    <w:lsdException w:name="toc 6" w:semiHidden="1" w:uiPriority="39" w:unhideWhenUsed="1"/>
+    <w:lsdException w:name="toc 7" w:semiHidden="1" w:uiPriority="39" w:unhideWhenUsed="1"/>
+    <w:lsdException w:name="toc 8" w:semiHidden="1" w:uiPriority="39" w:unhideWhenUsed="1"/>
+    <w:lsdException w:name="toc 9" w:semiHidden="1" w:uiPriority="39" w:unhideWhenUsed="1"/>
+    <w:lsdException w:name="Normal Indent" w:semiHidden="1" w:unhideWhenUsed="1"/>
+    <w:lsdException w:name="footnote text" w:semiHidden="1" w:unhideWhenUsed="1"/>
+    <w:lsdException w:name="annotation text" w:semiHidden="1" w:unhideWhenUsed="1"/>
+    <w:lsdException w:name="header" w:semiHidden="1" w:unhideWhenUsed="1"/>
+    <w:lsdException w:name="footer" w:semiHidden="1" w:unhideWhenUsed="1"/>
+    <w:lsdException w:name="index heading" w:semiHidden="1" w:unhideWhenUsed="1"/>
+    <w:lsdException w:name="caption" w:semiHidden="1" w:uiPriority="35" w:unhideWhenUsed="1" w:qFormat="1"/>
+    <w:lsdException w:name="table of figures" w:semiHidden="1" w:unhideWhenUsed="1"/>
+    <w:lsdException w:name="envelope address" w:semiHidden="1" w:unhideWhenUsed="1"/>
+    <w:lsdException w:name="envelope return" w:semiHidden="1" w:unhideWhenUsed="1"/>
+    <w:lsdException w:name="footnote reference" w:semiHidden="1" w:unhideWhenUsed="1"/>
+    <w:lsdException w:name="annotation reference" w:semiHidden="1" w:unhideWhenUsed="1"/>
+    <w:lsdException w:name="line number" w:semiHidden="1" w:unhideWhenUsed="1"/>
+    <w:lsdException w:name="page number" w:semiHidden="1" w:unhideWhenUsed="1"/>
+    <w:lsdException w:name="endnote reference" w:semiHidden="1" w:unhideWhenUsed="1"/>
+    <w:lsdException w:name="endnote text" w:semiHidden="1" w:unhideWhenUsed="1"/>
+    <w:lsdException w:name="table of authorities" w:semiHidden="1" w:unhideWhenUsed="1"/>
+    <w:lsdException w:name="macro" w:semiHidden="1" w:unhideWhenUsed="1"/>
+    <w:lsdException w:name="toa heading" w:semiHidden="1" w:unhideWhenUsed="1"/>
+    <w:lsdException w:name="List" w:semiHidden="1" w:unhideWhenUsed="1"/>
+    <w:lsdException w:name="List Bullet" w:semiHidden="1" w:unhideWhenUsed="1"/>
+    <w:lsdException w:name="List Number" w:semiHidden="1" w:unhideWhenUsed="1"/>
+    <w:lsdException w:name="List 2" w:semiHidden="1" w:unhideWhenUsed="1"/>
+    <w:lsdException w:name="List 3" w:semiHidden="1" w:unhideWhenUsed="1"/>
+    <w:lsdException w:name="List 4" w:semiHidden="1" w:unhideWhenUsed="1"/>
+    <w:lsdException w:name="List 5" w:semiHidden="1" w:unhideWhenUsed="1"/>
+    <w:lsdException w:name="List Bullet 2" w:semiHidden="1" w:unhideWhenUsed="1"/>
+    <w:lsdException w:name="List Bullet 3" w:semiHidden="1" w:unhideWhenUsed="1"/>
+    <w:lsdException w:name="List Bullet 4" w:semiHidden="1" w:unhideWhenUsed="1"/>
+    <w:lsdException w:name="List Bullet 5" w:semiHidden="1" w:unhideWhenUsed="1"/>
+    <w:lsdException w:name="List Number 2" w:semiHidden="1" w:unhideWhenUsed="1"/>
+    <w:lsdException w:name="List Number 3" w:semiHidden="1" w:unhideWhenUsed="1"/>
+    <w:lsdException w:name="List Number 4" w:semiHidden="1" w:unhideWhenUsed="1"/>
+    <w:lsdException w:name="List Number 5" w:semiHidden="1" w:unhideWhenUsed="1"/>
+    <w:lsdException w:name="Title" w:uiPriority="10" w:qFormat="1"/>
+    <w:lsdException w:name="Closing" w:semiHidden="1" w:unhideWhenUsed="1"/>
+    <w:lsdException w:name="Signature" w:semiHidden="1" w:unhideWhenUsed="1"/>
+    <w:lsdException w:name="Default Paragraph Font" w:semiHidden="1" w:uiPriority="1" w:unhideWhenUsed="1"/>
+    <w:lsdException w:name="Body Text" w:semiHidden="1" w:unhideWhenUsed="1"/>
+    <w:lsdException w:name="Body Text Indent" w:semiHidden="1" w:unhideWhenUsed="1"/>
+    <w:lsdException w:name="List Continue" w:semiHidden="1" w:unhideWhenUsed="1"/>
+    <w:lsdException w:name="List Continue 2" w:semiHidden="1" w:unhideWhenUsed="1"/>
+    <w:lsdException w:name="List Continue 3" w:semiHidden="1" w:unhideWhenUsed="1"/>
+    <w:lsdException w:name="List Continue 4" w:semiHidden="1" w:unhideWhenUsed="1"/>
+    <w:lsdException w:name="List Continue 5" w:semiHidden="1" w:unhideWhenUsed="1"/>
+    <w:lsdException w:name="Message Header" w:semiHidden="1" w:unhideWhenUsed="1"/>
+    <w:lsdException w:name="Subtitle" w:uiPriority="11" w:qFormat="1"/>
+    <w:lsdException w:name="Salutation" w:semiHidden="1" w:unhideWhenUsed="1"/>
+    <w:lsdException w:name="Date" w:semiHidden="1" w:unhideWhenUsed="1"/>
+    <w:lsdException w:name="Body Text First Indent" w:semiHidden="1" w:unhideWhenUsed="1"/>
+    <w:lsdException w:name="Body Text First Indent 2" w:semiHidden="1" w:unhideWhenUsed="1"/>
+    <w:lsdException w:name="Note Heading" w:semiHidden="1" w:unhideWhenUsed="1"/>
+    <w:lsdException w:name="Body Text 2" w:semiHidden="1" w:unhideWhenUsed="1"/>
+    <w:lsdException w:name="Body Text 3" w:semiHidden="1" w:unhideWhenUsed="1"/>
+    <w:lsdException w:name="Body Text Indent 2" w:semiHidden="1" w:unhideWhenUsed="1"/>
+    <w:lsdException w:name="Body Text Indent 3" w:semiHidden="1" w:unhideWhenUsed="1"/>
+    <w:lsdException w:name="Block Text" w:semiHidden="1" w:unhideWhenUsed="1"/>
+    <w:lsdException w:name="Hyperlink" w:semiHidden="1" w:unhideWhenUsed="1"/>
+    <w:lsdException w:name="FollowedHyperlink" w:semiHidden="1" w:unhideWhenUsed="1"/>
+    <w:lsdException w:name="Strong" w:uiPriority="22" w:qFormat="1"/>
+    <w:lsdException w:name="Emphasis" w:uiPriority="20" w:qFormat="1"/>
+    <w:lsdException w:name="Document Map" w:semiHidden="1" w:unhideWhenUsed="1"/>
+    <w:lsdException w:name="Plain Text" w:semiHidden="1" w:unhideWhenUsed="1"/>
+    <w:lsdException w:name="E-mail Signature" w:semiHidden="1" w:unhideWhenUsed="1"/>
+    <w:lsdException w:name="HTML Top of Form" w:semiHidden="1" w:unhideWhenUsed="1"/>
+    <w:lsdException w:name="HTML Bottom of Form" w:semiHidden="1" w:unhideWhenUsed="1"/>
+    <w:lsdException w:name="Normal (Web)" w:semiHidden="1" w:unhideWhenUsed="1"/>
+    <w:lsdException w:name="HTML Acronym" w:semiHidden="1" w:unhideWhenUsed="1"/>
+    <w:lsdException w:name="HTML Address" w:semiHidden="1" w:unhideWhenUsed="1"/>
+    <w:lsdException w:name="HTML Cite" w:semiHidden="1" w:unhideWhenUsed="1"/>
+    <w:lsdException w:name="HTML Code" w:semiHidden="1" w:unhideWhenUsed="1"/>
+    <w:lsdException w:name="HTML Definition" w:semiHidden="1" w:unhideWhenUsed="1"/>
+    <w:lsdException w:name="HTML Keyboard" w:semiHidden="1" w:unhideWhenUsed="1"/>
+    <w:lsdException w:name="HTML Preformatted" w:semiHidden="1" w:unhideWhenUsed="1"/>
+    <w:lsdException w:name="HTML Sample" w:semiHidden="1" w:unhideWhenUsed="1"/>
+    <w:lsdException w:name="HTML Typewriter" w:semiHidden="1" w:unhideWhenUsed="1"/>
+    <w:lsdException w:name="HTML Variable" w:semiHidden="1" w:unhideWhenUsed="1"/>
+    <w:lsdException w:name="Normal Table" w:semiHidden="1" w:unhideWhenUsed="1"/>
+    <w:lsdException w:name="annotation subject" w:semiHidden="1" w:unhideWhenUsed="1"/>
+    <w:lsdException w:name="No List" w:semiHidden="1" w:unhideWhenUsed="1"/>
+    <w:lsdException w:name="Outline List 1" w:semiHidden="1" w:unhideWhenUsed="1"/>
+    <w:lsdException w:name="Outline List 2" w:semiHidden="1" w:unhideWhenUsed="1"/>
+    <w:lsdException w:name="Outline List 3" w:semiHidden="1" w:unhideWhenUsed="1"/>
+    <w:lsdException w:name="Table Simple 1" w:semiHidden="1" w:unhideWhenUsed="1"/>
+    <w:lsdException w:name="Table Simple 2" w:semiHidden="1" w:unhideWhenUsed="1"/>
+    <w:lsdException w:name="Table Simple 3" w:semiHidden="1" w:unhideWhenUsed="1"/>
+    <w:lsdException w:name="Table Classic 1" w:semiHidden="1" w:unhideWhenUsed="1"/>
+    <w:lsdException w:name="Table Classic 2" w:semiHidden="1" w:unhideWhenUsed="1"/>
+    <w:lsdException w:name="Table Classic 3" w:semiHidden="1" w:unhideWhenUsed="1"/>
+    <w:lsdException w:name="Table Classic 4" w:semiHidden="1" w:unhideWhenUsed="1"/>
+    <w:lsdException w:name="Table Colorful 1" w:semiHidden="1" w:unhideWhenUsed="1"/>
+    <w:lsdException w:name="Table Colorful 2" w:semiHidden="1" w:unhideWhenUsed="1"/>
+    <w:lsdException w:name="Table Colorful 3" w:semiHidden="1" w:unhideWhenUsed="1"/>
+    <w:lsdException w:name="Table Columns 1" w:semiHidden="1" w:unhideWhenUsed="1"/>
+    <w:lsdException w:name="Table Columns 2" w:semiHidden="1" w:unhideWhenUsed="1"/>
+    <w:lsdException w:name="Table Columns 3" w:semiHidden="1" w:unhideWhenUsed="1"/>
+    <w:lsdException w:name="Table Columns 4" w:semiHidden="1" w:unhideWhenUsed="1"/>
+    <w:lsdException w:name="Table Columns 5" w:semiHidden="1" w:unhideWhenUsed="1"/>
+    <w:lsdException w:name="Table Grid 1" w:semiHidden="1" w:unhideWhenUsed="1"/>
+    <w:lsdException w:name="Table Grid 2" w:semiHidden="1" w:unhideWhenUsed="1"/>
+    <w:lsdException w:name="Table Grid 3" w:semiHidden="1" w:unhideWhenUsed="1"/>
+    <w:lsdException w:name="Table Grid 4" w:semiHidden="1" w:unhideWhenUsed="1"/>
+    <w:lsdException w:name="Table Grid 5" w:semiHidden="1" w:unhideWhenUsed="1"/>
+    <w:lsdException w:name="Table Grid 6" w:semiHidden="1" w:unhideWhenUsed="1"/>
+    <w:lsdException w:name="Table Grid 7" w:semiHidden="1" w:unhideWhenUsed="1"/>
+    <w:lsdException w:name="Table Grid 8" w:semiHidden="1" w:unhideWhenUsed="1"/>
+    <w:lsdException w:name="Table List 1" w:semiHidden="1" w:unhideWhenUsed="1"/>
+    <w:lsdException w:name="Table List 2" w:semiHidden="1" w:unhideWhenUsed="1"/>
+    <w:lsdException w:name="Table List 3" w:semiHidden="1" w:unhideWhenUsed="1"/>
+    <w:lsdException w:name="Table List 4" w:semiHidden="1" w:unhideWhenUsed="1"/>
+    <w:lsdException w:name="Table List 5" w:semiHidden="1" w:unhideWhenUsed="1"/>
+    <w:lsdException w:name="Table List 6" w:semiHidden="1" w:unhideWhenUsed="1"/>
+    <w:lsdException w:name="Table List 7" w:semiHidden="1" w:unhideWhenUsed="1"/>
+    <w:lsdException w:name="Table List 8" w:semiHidden="1" w:unhideWhenUsed="1"/>
+    <w:lsdException w:name="Table 3D effects 1" w:semiHidden="1" w:unhideWhenUsed="1"/>
+    <w:lsdException w:name="Table 3D effects 2" w:semiHidden="1" w:unhideWhenUsed="1"/>
+    <w:lsdException w:name="Table 3D effects 3" w:semiHidden="1" w:unhideWhenUsed="1"/>
+    <w:lsdException w:name="Table Contemporary" w:semiHidden="1" w:unhideWhenUsed="1"/>
+    <w:lsdException w:name="Table Elegant" w:semiHidden="1" w:unhideWhenUsed="1"/>
+    <w:lsdException w:name="Table Professional" w:semiHidden="1" w:unhideWhenUsed="1"/>
+    <w:lsdException w:name="Table Subtle 1" w:semiHidden="1" w:unhideWhenUsed="1"/>
+    <w:lsdException w:name="Table Subtle 2" w:semiHidden="1" w:unhideWhenUsed="1"/>
+    <w:lsdException w:name="Table Web 1" w:semiHidden="1" w:unhideWhenUsed="1"/>
+    <w:lsdException w:name="Table Web 2" w:semiHidden="1" w:unhideWhenUsed="1"/>
+    <w:lsdException w:name="Table Web 3" w:semiHidden="1" w:unhideWhenUsed="1"/>
+    <w:lsdException w:name="Balloon Text" w:semiHidden="1" w:unhideWhenUsed="1"/>
+    <w:lsdException w:name="Table Grid" w:semiHidden="1" w:uiPriority="59" w:unhideWhenUsed="1"/>
+    <w:lsdException w:name="Table Theme" w:semiHidden="1" w:unhideWhenUsed="1"/>
+    <w:lsdException w:name="Placeholder Text" w:semiHidden="1"/>
+    <w:lsdException w:name="No Spacing" w:uiPriority="1" w:qFormat="1"/>
+    <w:lsdException w:name="Light Shading" w:uiPriority="60"/>
+    <w:lsdException w:name="Light List" w:uiPriority="61"/>
+    <w:lsdException w:name="Light Grid" w:uiPriority="62"/>
+    <w:lsdException w:name="Medium Shading 1" w:uiPriority="63"/>
+    <w:lsdException w:name="Medium Shading 2" w:uiPriority="64"/>
+    <w:lsdException w:name="Medium List 1" w:uiPriority="65"/>
+    <w:lsdException w:name="Medium List 2" w:uiPriority="66"/>
+    <w:lsdException w:name="Medium Grid 1" w:uiPriority="67"/>
+    <w:lsdException w:name="Medium Grid 2" w:uiPriority="68"/>
+    <w:lsdException w:name="Medium Grid 3" w:uiPriority="69"/>
+    <w:lsdException w:name="Dark List" w:uiPriority="70"/>
+    <w:lsdException w:name="Colorful Shading" w:uiPriority="71"/>
+    <w:lsdException w:name="Colorful List" w:uiPriority="72"/>
+    <w:lsdException w:name="Colorful Grid" w:uiPriority="73"/>
+    <w:lsdException w:name="Light Shading Accent 1" w:uiPriority="60"/>
+    <w:lsdException w:name="Light List Accent 1" w:uiPriority="61"/>
+    <w:lsdException w:name="Light Grid Accent 1" w:uiPriority="62"/>
+    <w:lsdException w:name="Medium Shading 1 Accent 1" w:uiPriority="63"/>
+    <w:lsdException w:name="Medium Shading 2 Accent 1" w:uiPriority="64"/>
+    <w:lsdException w:name="Medium List 1 Accent 1" w:uiPriority="65"/>
+    <w:lsdException w:name="Revision" w:semiHidden="1"/>
+    <w:lsdException w:name="List Paragraph" w:uiPriority="34" w:qFormat="1"/>
+    <w:lsdException w:name="Quote" w:uiPriority="29" w:qFormat="1"/>
+    <w:lsdException w:name="Intense Quote" w:uiPriority="30" w:qFormat="1"/>
+    <w:lsdException w:name="Medium List 2 Accent 1" w:uiPriority="66"/>
+    <w:lsdException w:name="Medium Grid 1 Accent 1" w:uiPriority="67"/>
+    <w:lsdException w:name="Medium Grid 2 Accent 1" w:uiPriority="68"/>
+    <w:lsdException w:name="Medium Grid 3 Accent 1" w:uiPriority="69"/>
+    <w:lsdException w:name="Dark List Accent 1" w:uiPriority="70"/>
+    <w:lsdException w:name="Colorful Shading Accent 1" w:uiPriority="71"/>
+    <w:lsdException w:name="Colorful List Accent 1" w:uiPriority="72"/>
+    <w:lsdException w:name="Colorful Grid Accent 1" w:uiPriority="73"/>
+    <w:lsdException w:name="Light Shading Accent 2" w:uiPriority="60"/>
+    <w:lsdException w:name="Light List Accent 2" w:uiPriority="61"/>
+    <w:lsdException w:name="Light Grid Accent 2" w:uiPriority="62"/>
+    <w:lsdException w:name="Medium Shading 1 Accent 2" w:uiPriority="63"/>
+    <w:lsdException w:name="Medium Shading 2 Accent 2" w:uiPriority="64"/>
+    <w:lsdException w:name="Medium List 1 Accent 2" w:uiPriority="65"/>
+    <w:lsdException w:name="Medium List 2 Accent 2" w:uiPriority="66"/>
+    <w:lsdException w:name="Medium Grid 1 Accent 2" w:uiPriority="67"/>
+    <w:lsdException w:name="Medium Grid 2 Accent 2" w:uiPriority="68"/>
+    <w:lsdException w:name="Medium Grid 3 Accent 2" w:uiPriority="69"/>
+    <w:lsdException w:name="Dark List Accent 2" w:uiPriority="70"/>
+    <w:lsdException w:name="Colorful Shading Accent 2" w:uiPriority="71"/>
+    <w:lsdException w:name="Colorful List Accent 2" w:uiPriority="72"/>
+    <w:lsdException w:name="Colorful Grid Accent 2" w:uiPriority="73"/>
+    <w:lsdException w:name="Light Shading Accent 3" w:uiPriority="60"/>
+    <w:lsdException w:name="Light List Accent 3" w:uiPriority="61"/>
+    <w:lsdException w:name="Light Grid Accent 3" w:uiPriority="62"/>
+    <w:lsdException w:name="Medium Shading 1 Accent 3" w:uiPriority="63"/>
+    <w:lsdException w:name="Medium Shading 2 Accent 3" w:uiPriority="64"/>
+    <w:lsdException w:name="Medium List 1 Accent 3" w:uiPriority="65"/>
+    <w:lsdException w:name="Medium List 2 Accent 3" w:uiPriority="66"/>
+    <w:lsdException w:name="Medium Grid 1 Accent 3" w:uiPriority="67"/>
+    <w:lsdException w:name="Medium Grid 2 Accent 3" w:uiPriority="68"/>
+    <w:lsdException w:name="Medium Grid 3 Accent 3" w:uiPriority="69"/>
+    <w:lsdException w:name="Dark List Accent 3" w:uiPriority="70"/>
+    <w:lsdException w:name="Colorful Shading Accent 3" w:uiPriority="71"/>
+    <w:lsdException w:name="Colorful List Accent 3" w:uiPriority="72"/>
+    <w:lsdException w:name="Colorful Grid Accent 3" w:uiPriority="73"/>
+    <w:lsdException w:name="Light Shading Accent 4" w:uiPriority="60"/>
+    <w:lsdException w:name="Light List Accent 4" w:uiPriority="61"/>
+    <w:lsdException w:name="Light Grid Accent 4" w:uiPriority="62"/>
+    <w:lsdException w:name="Medium Shading 1 Accent 4" w:uiPriority="63"/>
+    <w:lsdException w:name="Medium Shading 2 Accent 4" w:uiPriority="64"/>
+    <w:lsdException w:name="Medium List 1 Accent 4" w:uiPriority="65"/>
+    <w:lsdException w:name="Medium List 2 Accent 4" w:uiPriority="66"/>
+    <w:lsdException w:name="Medium Grid 1 Accent 4" w:uiPriority="67"/>
+    <w:lsdException w:name="Medium Grid 2 Accent 4" w:uiPriority="68"/>
+    <w:lsdException w:name="Medium Grid 3 Accent 4" w:uiPriority="69"/>
+    <w:lsdException w:name="Dark List Accent 4" w:uiPriority="70"/>
+    <w:lsdException w:name="Colorful Shading Accent 4" w:uiPriority="71"/>
+    <w:lsdException w:name="Colorful List Accent 4" w:uiPriority="72"/>
+    <w:lsdException w:name="Colorful Grid Accent 4" w:uiPriority="73"/>
+    <w:lsdException w:name="Light Shading Accent 5" w:uiPriority="60"/>
+    <w:lsdException w:name="Light List Accent 5" w:uiPriority="61"/>
+    <w:lsdException w:name="Light Grid Accent 5" w:uiPriority="62"/>
+    <w:lsdException w:name="Medium Shading 1 Accent 5" w:uiPriority="63"/>
+    <w:lsdException w:name="Medium Shading 2 Accent 5" w:uiPriority="64"/>
+    <w:lsdException w:name="Medium List 1 Accent 5" w:uiPriority="65"/>
+    <w:lsdException w:name="Medium List 2 Accent 5" w:uiPriority="66"/>
+    <w:lsdException w:name="Medium Grid 1 Accent 5" w:uiPriority="67"/>
+    <w:lsdException w:name="Medium Grid 2 Accent 5" w:uiPriority="68"/>
+    <w:lsdException w:name="Medium Grid 3 Accent 5" w:uiPriority="69"/>
+    <w:lsdException w:name="Dark List Accent 5" w:uiPriority="70"/>
+    <w:lsdException w:name="Colorful Shading Accent 5" w:uiPriority="71"/>
+    <w:lsdException w:name="Colorful List Accent 5" w:uiPriority="72"/>
+    <w:lsdException w:name="Colorful Grid Accent 5" w:uiPriority="73"/>
+    <w:lsdException w:name="Light Shading Accent 6" w:uiPriority="60"/>
+    <w:lsdException w:name="Light List Accent 6" w:uiPriority="61"/>
+    <w:lsdException w:name="Light Grid Accent 6" w:uiPriority="62"/>
+    <w:lsdException w:name="Medium Shading 1 Accent 6" w:uiPriority="63"/>
+    <w:lsdException w:name="Medium Shading 2 Accent 6" w:uiPriority="64"/>
+    <w:lsdException w:name="Medium List 1 Accent 6" w:uiPriority="65"/>
+    <w:lsdException w:name="Medium List 2 Accent 6" w:uiPriority="66"/>
+    <w:lsdException w:name="Medium Grid 1 Accent 6" w:uiPriority="67"/>
+    <w:lsdException w:name="Medium Grid 2 Accent 6" w:uiPriority="68"/>
+    <w:lsdException w:name="Medium Grid 3 Accent 6" w:uiPriority="69"/>
+    <w:lsdException w:name="Dark List Accent 6" w:uiPriority="70"/>
+    <w:lsdException w:name="Colorful Shading Accent 6" w:uiPriority="71"/>
+    <w:lsdException w:name="Colorful List Accent 6" w:uiPriority="72"/>
+    <w:lsdException w:name="Colorful Grid Accent 6" w:uiPriority="73"/>
+    <w:lsdException w:name="Subtle Emphasis" w:uiPriority="19" w:qFormat="1"/>
+    <w:lsdException w:name="Intense Emphasis" w:uiPriority="21" w:qFormat="1"/>
+    <w:lsdException w:name="Subtle Reference" w:uiPriority="31" w:qFormat="1"/>
+    <w:lsdException w:name="Intense Reference" w:uiPriority="32" w:qFormat="1"/>
+    <w:lsdException w:name="Book Title" w:uiPriority="33" w:qFormat="1"/>
+    <w:lsdException w:name="Bibliography" w:semiHidden="1" w:uiPriority="37" w:unhideWhenUsed="1"/>
+    <w:lsdException w:name="TOC Heading" w:semiHidden="1" w:uiPriority="39" w:unhideWhenUsed="1" w:qFormat="1"/>
+    <w:lsdException w:name="Plain Table 1" w:uiPriority="41"/>
+    <w:lsdException w:name="Plain Table 2" w:uiPriority="42"/>
+    <w:lsdException w:name="Plain Table 3" w:uiPriority="43"/>
+    <w:lsdException w:name="Plain Table 4" w:uiPriority="44"/>
+    <w:lsdException w:name="Plain Table 5" w:uiPriority="45"/>
+    <w:lsdException w:name="Grid Table Light" w:uiPriority="40"/>
+    <w:lsdException w:name="Grid Table 1 Light" w:uiPriority="46"/>
+    <w:lsdException w:name="Grid Table 2" w:uiPriority="47"/>
+    <w:lsdException w:name="Grid Table 3" w:uiPriority="48"/>
+    <w:lsdException w:name="Grid Table 4" w:uiPriority="49"/>
+    <w:lsdException w:name="Grid Table 5 Dark" w:uiPriority="50"/>
+    <w:lsdException w:name="Grid Table 6 Colorful" w:uiPriority="51"/>
+    <w:lsdException w:name="Grid Table 7 Colorful" w:uiPriority="52"/>
+    <w:lsdException w:name="Grid Table 1 Light Accent 1" w:uiPriority="46"/>
+    <w:lsdException w:name="Grid Table 2 Accent 1" w:uiPriority="47"/>
+    <w:lsdException w:name="Grid Table 3 Accent 1" w:uiPriority="48"/>
+    <w:lsdException w:name="Grid Table 4 Accent 1" w:uiPriority="49"/>
+    <w:lsdException w:name="Grid Table 5 Dark Accent 1" w:uiPriority="50"/>
+    <w:lsdException w:name="Grid Table 6 Colorful Accent 1" w:uiPriority="51"/>
+    <w:lsdException w:name="Grid Table 7 Colorful Accent 1" w:uiPriority="52"/>
+    <w:lsdException w:name="Grid Table 1 Light Accent 2" w:uiPriority="46"/>
+    <w:lsdException w:name="Grid Table 2 Accent 2" w:uiPriority="47"/>
+    <w:lsdException w:name="Grid Table 3 Accent 2" w:uiPriority="48"/>
+    <w:lsdException w:name="Grid Table 4 Accent 2" w:uiPriority="49"/>
+    <w:lsdException w:name="Grid Table 5 Dark Accent 2" w:uiPriority="50"/>
+    <w:lsdException w:name="Grid Table 6 Colorful Accent 2" w:uiPriority="51"/>
+    <w:lsdException w:name="Grid Table 7 Colorful Accent 2" w:uiPriority="52"/>
+    <w:lsdException w:name="Grid Table 1 Light Accent 3" w:uiPriority="46"/>
+    <w:lsdException w:name="Grid Table 2 Accent 3" w:uiPriority="47"/>
+    <w:lsdException w:name="Grid Table 3 Accent 3" w:uiPriority="48"/>
+    <w:lsdException w:name="Grid Table 4 Accent 3" w:uiPriority="49"/>
+    <w:lsdException w:name="Grid Table 5 Dark Accent 3" w:uiPriority="50"/>
+    <w:lsdException w:name="Grid Table 6 Colorful Accent 3" w:uiPriority="51"/>
+    <w:lsdException w:name="Grid Table 7 Colorful Accent 3" w:uiPriority="52"/>
+    <w:lsdException w:name="Grid Table 1 Light Accent 4" w:uiPriority="46"/>
+    <w:lsdException w:name="Grid Table 2 Accent 4" w:uiPriority="47"/>
+    <w:lsdException w:name="Grid Table 3 Accent 4" w:uiPriority="48"/>
+    <w:lsdException w:name="Grid Table 4 Accent 4" w:uiPriority="49"/>
+    <w:lsdException w:name="Grid Table 5 Dark Accent 4" w:uiPriority="50"/>
+    <w:lsdException w:name="Grid Table 6 Colorful Accent 4" w:uiPriority="51"/>
+    <w:lsdException w:name="Grid Table 7 Colorful Accent 4" w:uiPriority="52"/>
+    <w:lsdException w:name="Grid Table 1 Light Accent 5" w:uiPriority="46"/>
+    <w:lsdException w:name="Grid Table 2 Accent 5" w:uiPriority="47"/>
+    <w:lsdException w:name="Grid Table 3 Accent 5" w:uiPriority="48"/>
+    <w:lsdException w:name="Grid Table 4 Accent 5" w:uiPriority="49"/>
+    <w:lsdException w:name="Grid Table 5 Dark Accent 5" w:uiPriority="50"/>
+    <w:lsdException w:name="Grid Table 6 Colorful Accent 5" w:uiPriority="51"/>
+    <w:lsdException w:name="Grid Table 7 Colorful Accent 5" w:uiPriority="52"/>
+    <w:lsdException w:name="Grid Table 1 Light Accent 6" w:uiPriority="46"/>
+    <w:lsdException w:name="Grid Table 2 Accent 6" w:uiPriority="47"/>
+    <w:lsdException w:name="Grid Table 3 Accent 6" w:uiPriority="48"/>
+    <w:lsdException w:name="Grid Table 4 Accent 6" w:uiPriority="49"/>
+    <w:lsdException w:name="Grid Table 5 Dark Accent 6" w:uiPriority="50"/>
+    <w:lsdException w:name="Grid Table 6 Colorful Accent 6" w:uiPriority="51"/>
+    <w:lsdException w:name="Grid Table 7 Colorful Accent 6" w:uiPriority="52"/>
+    <w:lsdException w:name="List Table 1 Light" w:uiPriority="46"/>
+    <w:lsdException w:name="List Table 2" w:uiPriority="47"/>
+    <w:lsdException w:name="List Table 3" w:uiPriority="48"/>
+    <w:lsdException w:name="List Table 4" w:uiPriority="49"/>
+    <w:lsdException w:name="List Table 5 Dark" w:uiPriority="50"/>
+    <w:lsdException w:name="List Table 6 Colorful" w:uiPriority="51"/>
+    <w:lsdException w:name="List Table 7 Colorful" w:uiPriority="52"/>
+    <w:lsdException w:name="List Table 1 Light Accent 1" w:uiPriority="46"/>
+    <w:lsdException w:name="List Table 2 Accent 1" w:uiPriority="47"/>
+    <w:lsdException w:name="List Table 3 Accent 1" w:uiPriority="48"/>
+    <w:lsdException w:name="List Table 4 Accent 1" w:uiPriority="49"/>
+    <w:lsdException w:name="List Table 5 Dark Accent 1" w:uiPriority="50"/>
+    <w:lsdException w:name="List Table 6 Colorful Accent 1" w:uiPriority="51"/>
+    <w:lsdException w:name="List Table 7 Colorful Accent 1" w:uiPriority="52"/>
+    <w:lsdException w:name="List Table 1 Light Accent 2" w:uiPriority="46"/>
+    <w:lsdException w:name="List Table 2 Accent 2" w:uiPriority="47"/>
+    <w:lsdException w:name="List Table 3 Accent 2" w:uiPriority="48"/>
+    <w:lsdException w:name="List Table 4 Accent 2" w:uiPriority="49"/>
+    <w:lsdException w:name="List Table 5 Dark Accent 2" w:uiPriority="50"/>
+    <w:lsdException w:name="List Table 6 Colorful Accent 2" w:uiPriority="51"/>
+    <w:lsdException w:name="List Table 7 Colorful Accent 2" w:uiPriority="52"/>
+    <w:lsdException w:name="List Table 1 Light Accent 3" w:uiPriority="46"/>
+    <w:lsdException w:name="List Table 2 Accent 3" w:uiPriority="47"/>
+    <w:lsdException w:name="List Table 3 Accent 3" w:uiPriority="48"/>
+    <w:lsdException w:name="List Table 4 Accent 3" w:uiPriority="49"/>
+    <w:lsdException w:name="List Table 5 Dark Accent 3" w:uiPriority="50"/>
+    <w:lsdException w:name="List Table 6 Colorful Accent 3" w:uiPriority="51"/>
+    <w:lsdException w:name="List Table 7 Colorful Accent 3" w:uiPriority="52"/>
+    <w:lsdException w:name="List Table 1 Light Accent 4" w:uiPriority="46"/>
+    <w:lsdException w:name="List Table 2 Accent 4" w:uiPriority="47"/>
+    <w:lsdException w:name="List Table 3 Accent 4" w:uiPriority="48"/>
+    <w:lsdException w:name="List Table 4 Accent 4" w:uiPriority="49"/>
+    <w:lsdException w:name="List Table 5 Dark Accent 4" w:uiPriority="50"/>
+    <w:lsdException w:name="List Table 6 Colorful Accent 4" w:uiPriority="51"/>
+    <w:lsdException w:name="List Table 7 Colorful Accent 4" w:uiPriority="52"/>
+    <w:lsdException w:name="List Table 1 Light Accent 5" w:uiPriority="46"/>
+    <w:lsdException w:name="List Table 2 Accent 5" w:uiPriority="47"/>
+    <w:lsdException w:name="List Table 3 Accent 5" w:uiPriority="48"/>
+    <w:lsdException w:name="List Table 4 Accent 5" w:uiPriority="49"/>
+    <w:lsdException w:name="List Table 5 Dark Accent 5" w:uiPriority="50"/>
+    <w:lsdException w:name="List Table 6 Colorful Accent 5" w:uiPriority="51"/>
+    <w:lsdException w:name="List Table 7 Colorful Accent 5" w:uiPriority="52"/>
+    <w:lsdException w:name="List Table 1 Light Accent 6" w:uiPriority="46"/>
+    <w:lsdException w:name="List Table 2 Accent 6" w:uiPriority="47"/>
+    <w:lsdException w:name="List Table 3 Accent 6" w:uiPriority="48"/>
+    <w:lsdException w:name="List Table 4 Accent 6" w:uiPriority="49"/>
+    <w:lsdException w:name="List Table 5 Dark Accent 6" w:uiPriority="50"/>
+    <w:lsdException w:name="List Table 6 Colorful Accent 6" w:uiPriority="51"/>
+    <w:lsdException w:name="List Table 7 Colorful Accent 6" w:uiPriority="52"/>
+    <w:lsdException w:name="Mention" w:semiHidden="1" w:unhideWhenUsed="1"/>
+    <w:lsdException w:name="Smart Hyperlink" w:semiHidden="1" w:unhideWhenUsed="1"/>
+    <w:lsdException w:name="Hashtag" w:semiHidden="1" w:unhideWhenUsed="1"/>
   </w:latentStyles>
   <w:style w:type="paragraph" w:default="1" w:styleId="Normal">
     <w:name w:val="Normal"/>
     <w:qFormat/>
     <w:rsid w:val="000701CA"/>
   </w:style>
-  <w:style w:type="character" w:default="1" w:styleId="DefaultParagraphFont">
+  <w:style w:type="character" w:default="1" w:styleId="Standardskriftforavsnitt">
     <w:name w:val="Default Paragraph Font"/>
     <w:uiPriority w:val="1"/>
     <w:semiHidden/>
     <w:unhideWhenUsed/>
   </w:style>
-  <w:style w:type="table" w:default="1" w:styleId="TableNormal">
+  <w:style w:type="table" w:default="1" w:styleId="Vanligtabell">
     <w:name w:val="Normal Table"/>
     <w:uiPriority w:val="99"/>
     <w:semiHidden/>
@@ -5051,16 +5232,16 @@
       </w:tblCellMar>
     </w:tblPr>
   </w:style>
-  <w:style w:type="numbering" w:default="1" w:styleId="NoList">
+  <w:style w:type="numbering" w:default="1" w:styleId="Ingenliste">
     <w:name w:val="No List"/>
     <w:uiPriority w:val="99"/>
     <w:semiHidden/>
     <w:unhideWhenUsed/>
   </w:style>
-  <w:style w:type="paragraph" w:styleId="BalloonText">
+  <w:style w:type="paragraph" w:styleId="Bobletekst">
     <w:name w:val="Balloon Text"/>
     <w:basedOn w:val="Normal"/>
-    <w:link w:val="BalloonTextChar"/>
+    <w:link w:val="BobletekstTegn"/>
     <w:uiPriority w:val="99"/>
     <w:semiHidden/>
     <w:unhideWhenUsed/>
@@ -5074,10 +5255,10 @@
       <w:szCs w:val="16"/>
     </w:rPr>
   </w:style>
-  <w:style w:type="character" w:customStyle="1" w:styleId="BalloonTextChar">
-    <w:name w:val="Balloon Text Char"/>
-    <w:basedOn w:val="DefaultParagraphFont"/>
-    <w:link w:val="BalloonText"/>
+  <w:style w:type="character" w:customStyle="1" w:styleId="BobletekstTegn">
+    <w:name w:val="Bobletekst Tegn"/>
+    <w:basedOn w:val="Standardskriftforavsnitt"/>
+    <w:link w:val="Bobletekst"/>
     <w:uiPriority w:val="99"/>
     <w:semiHidden/>
     <w:rsid w:val="00964B69"/>
@@ -5087,10 +5268,10 @@
       <w:szCs w:val="16"/>
     </w:rPr>
   </w:style>
-  <w:style w:type="paragraph" w:styleId="Header">
+  <w:style w:type="paragraph" w:styleId="Topptekst">
     <w:name w:val="header"/>
     <w:basedOn w:val="Normal"/>
-    <w:link w:val="HeaderChar"/>
+    <w:link w:val="TopptekstTegn"/>
     <w:uiPriority w:val="99"/>
     <w:unhideWhenUsed/>
     <w:rsid w:val="00533D8B"/>
@@ -5102,17 +5283,17 @@
       <w:spacing w:after="0" w:line="240" w:lineRule="auto"/>
     </w:pPr>
   </w:style>
-  <w:style w:type="character" w:customStyle="1" w:styleId="HeaderChar">
-    <w:name w:val="Header Char"/>
-    <w:basedOn w:val="DefaultParagraphFont"/>
-    <w:link w:val="Header"/>
+  <w:style w:type="character" w:customStyle="1" w:styleId="TopptekstTegn">
+    <w:name w:val="Topptekst Tegn"/>
+    <w:basedOn w:val="Standardskriftforavsnitt"/>
+    <w:link w:val="Topptekst"/>
     <w:uiPriority w:val="99"/>
     <w:rsid w:val="00533D8B"/>
   </w:style>
-  <w:style w:type="paragraph" w:styleId="Footer">
+  <w:style w:type="paragraph" w:styleId="Bunntekst">
     <w:name w:val="footer"/>
     <w:basedOn w:val="Normal"/>
-    <w:link w:val="FooterChar"/>
+    <w:link w:val="BunntekstTegn"/>
     <w:uiPriority w:val="99"/>
     <w:unhideWhenUsed/>
     <w:rsid w:val="00533D8B"/>
@@ -5124,14 +5305,14 @@
       <w:spacing w:after="0" w:line="240" w:lineRule="auto"/>
     </w:pPr>
   </w:style>
-  <w:style w:type="character" w:customStyle="1" w:styleId="FooterChar">
-    <w:name w:val="Footer Char"/>
-    <w:basedOn w:val="DefaultParagraphFont"/>
-    <w:link w:val="Footer"/>
+  <w:style w:type="character" w:customStyle="1" w:styleId="BunntekstTegn">
+    <w:name w:val="Bunntekst Tegn"/>
+    <w:basedOn w:val="Standardskriftforavsnitt"/>
+    <w:link w:val="Bunntekst"/>
     <w:uiPriority w:val="99"/>
     <w:rsid w:val="00533D8B"/>
   </w:style>
-  <w:style w:type="paragraph" w:styleId="ListParagraph">
+  <w:style w:type="paragraph" w:styleId="Listeavsnitt">
     <w:name w:val="List Paragraph"/>
     <w:basedOn w:val="Normal"/>
     <w:uiPriority w:val="34"/>
@@ -5142,296 +5323,9 @@
       <w:contextualSpacing/>
     </w:pPr>
   </w:style>
-  <w:style w:type="character" w:styleId="Hyperlink">
+  <w:style w:type="character" w:styleId="Hyperkobling">
     <w:name w:val="Hyperlink"/>
-    <w:basedOn w:val="DefaultParagraphFont"/>
-    <w:uiPriority w:val="99"/>
-    <w:unhideWhenUsed/>
-    <w:rsid w:val="000B508F"/>
-    <w:rPr>
-      <w:color w:val="0000FF" w:themeColor="hyperlink"/>
-      <w:u w:val="single"/>
-    </w:rPr>
-  </w:style>
-</w:styles>
-</file>
-
-<file path=word/stylesWithEffects.xml><?xml version="1.0" encoding="utf-8"?>
-<w:styles xmlns:wpc="http://schemas.microsoft.com/office/word/2010/wordprocessingCanvas" xmlns:mc="http://schemas.openxmlformats.org/markup-compatibility/2006" xmlns:o="urn:schemas-microsoft-com:office:office" xmlns:r="http://schemas.openxmlformats.org/officeDocument/2006/relationships" xmlns:m="http://schemas.openxmlformats.org/officeDocument/2006/math" xmlns:v="urn:schemas-microsoft-com:vml" xmlns:wp14="http://schemas.microsoft.com/office/word/2010/wordprocessingDrawing" xmlns:wp="http://schemas.openxmlformats.org/drawingml/2006/wordprocessingDrawing" xmlns:w10="urn:schemas-microsoft-com:office:word" xmlns:w="http://schemas.openxmlformats.org/wordprocessingml/2006/main" xmlns:w14="http://schemas.microsoft.com/office/word/2010/wordml" xmlns:wpg="http://schemas.microsoft.com/office/word/2010/wordprocessingGroup" xmlns:wpi="http://schemas.microsoft.com/office/word/2010/wordprocessingInk" xmlns:wne="http://schemas.microsoft.com/office/word/2006/wordml" xmlns:wps="http://schemas.microsoft.com/office/word/2010/wordprocessingShape" mc:Ignorable="w14 wp14">
-  <w:docDefaults>
-    <w:rPrDefault>
-      <w:rPr>
-        <w:rFonts w:asciiTheme="minorHAnsi" w:eastAsiaTheme="minorHAnsi" w:hAnsiTheme="minorHAnsi" w:cstheme="minorBidi"/>
-        <w:sz w:val="22"/>
-        <w:szCs w:val="22"/>
-        <w:lang w:val="en-US" w:eastAsia="en-US" w:bidi="ar-SA"/>
-      </w:rPr>
-    </w:rPrDefault>
-    <w:pPrDefault>
-      <w:pPr>
-        <w:spacing w:after="200" w:line="276" w:lineRule="auto"/>
-      </w:pPr>
-    </w:pPrDefault>
-  </w:docDefaults>
-  <w:latentStyles w:defLockedState="0" w:defUIPriority="99" w:defSemiHidden="1" w:defUnhideWhenUsed="1" w:defQFormat="0" w:count="267">
-    <w:lsdException w:name="Normal" w:semiHidden="0" w:uiPriority="0" w:unhideWhenUsed="0" w:qFormat="1"/>
-    <w:lsdException w:name="heading 1" w:semiHidden="0" w:uiPriority="9" w:unhideWhenUsed="0" w:qFormat="1"/>
-    <w:lsdException w:name="heading 2" w:uiPriority="9" w:qFormat="1"/>
-    <w:lsdException w:name="heading 3" w:uiPriority="9" w:qFormat="1"/>
-    <w:lsdException w:name="heading 4" w:uiPriority="9" w:qFormat="1"/>
-    <w:lsdException w:name="heading 5" w:uiPriority="9" w:qFormat="1"/>
-    <w:lsdException w:name="heading 6" w:uiPriority="9" w:qFormat="1"/>
-    <w:lsdException w:name="heading 7" w:uiPriority="9" w:qFormat="1"/>
-    <w:lsdException w:name="heading 8" w:uiPriority="9" w:qFormat="1"/>
-    <w:lsdException w:name="heading 9" w:uiPriority="9" w:qFormat="1"/>
-    <w:lsdException w:name="toc 1" w:uiPriority="39"/>
-    <w:lsdException w:name="toc 2" w:uiPriority="39"/>
-    <w:lsdException w:name="toc 3" w:uiPriority="39"/>
-    <w:lsdException w:name="toc 4" w:uiPriority="39"/>
-    <w:lsdException w:name="toc 5" w:uiPriority="39"/>
-    <w:lsdException w:name="toc 6" w:uiPriority="39"/>
-    <w:lsdException w:name="toc 7" w:uiPriority="39"/>
-    <w:lsdException w:name="toc 8" w:uiPriority="39"/>
-    <w:lsdException w:name="toc 9" w:uiPriority="39"/>
-    <w:lsdException w:name="caption" w:uiPriority="35" w:qFormat="1"/>
-    <w:lsdException w:name="Title" w:semiHidden="0" w:uiPriority="10" w:unhideWhenUsed="0" w:qFormat="1"/>
-    <w:lsdException w:name="Default Paragraph Font" w:uiPriority="1"/>
-    <w:lsdException w:name="Subtitle" w:semiHidden="0" w:uiPriority="11" w:unhideWhenUsed="0" w:qFormat="1"/>
-    <w:lsdException w:name="Strong" w:semiHidden="0" w:uiPriority="22" w:unhideWhenUsed="0" w:qFormat="1"/>
-    <w:lsdException w:name="Emphasis" w:semiHidden="0" w:uiPriority="20" w:unhideWhenUsed="0" w:qFormat="1"/>
-    <w:lsdException w:name="Table Grid" w:uiPriority="59"/>
-    <w:lsdException w:name="Placeholder Text" w:unhideWhenUsed="0"/>
-    <w:lsdException w:name="No Spacing" w:semiHidden="0" w:uiPriority="1" w:unhideWhenUsed="0" w:qFormat="1"/>
-    <w:lsdException w:name="Light Shading" w:semiHidden="0" w:uiPriority="60" w:unhideWhenUsed="0"/>
-    <w:lsdException w:name="Light List" w:semiHidden="0" w:uiPriority="61" w:unhideWhenUsed="0"/>
-    <w:lsdException w:name="Light Grid" w:semiHidden="0" w:uiPriority="62" w:unhideWhenUsed="0"/>
-    <w:lsdException w:name="Medium Shading 1" w:semiHidden="0" w:uiPriority="63" w:unhideWhenUsed="0"/>
-    <w:lsdException w:name="Medium Shading 2" w:semiHidden="0" w:uiPriority="64" w:unhideWhenUsed="0"/>
-    <w:lsdException w:name="Medium List 1" w:semiHidden="0" w:uiPriority="65" w:unhideWhenUsed="0"/>
-    <w:lsdException w:name="Medium List 2" w:semiHidden="0" w:uiPriority="66" w:unhideWhenUsed="0"/>
-    <w:lsdException w:name="Medium Grid 1" w:semiHidden="0" w:uiPriority="67" w:unhideWhenUsed="0"/>
-    <w:lsdException w:name="Medium Grid 2" w:semiHidden="0" w:uiPriority="68" w:unhideWhenUsed="0"/>
-    <w:lsdException w:name="Medium Grid 3" w:semiHidden="0" w:uiPriority="69" w:unhideWhenUsed="0"/>
-    <w:lsdException w:name="Dark List" w:semiHidden="0" w:uiPriority="70" w:unhideWhenUsed="0"/>
-    <w:lsdException w:name="Colorful Shading" w:semiHidden="0" w:uiPriority="71" w:unhideWhenUsed="0"/>
-    <w:lsdException w:name="Colorful List" w:semiHidden="0" w:uiPriority="72" w:unhideWhenUsed="0"/>
-    <w:lsdException w:name="Colorful Grid" w:semiHidden="0" w:uiPriority="73" w:unhideWhenUsed="0"/>
-    <w:lsdException w:name="Light Shading Accent 1" w:semiHidden="0" w:uiPriority="60" w:unhideWhenUsed="0"/>
-    <w:lsdException w:name="Light List Accent 1" w:semiHidden="0" w:uiPriority="61" w:unhideWhenUsed="0"/>
-    <w:lsdException w:name="Light Grid Accent 1" w:semiHidden="0" w:uiPriority="62" w:unhideWhenUsed="0"/>
-    <w:lsdException w:name="Medium Shading 1 Accent 1" w:semiHidden="0" w:uiPriority="63" w:unhideWhenUsed="0"/>
-    <w:lsdException w:name="Medium Shading 2 Accent 1" w:semiHidden="0" w:uiPriority="64" w:unhideWhenUsed="0"/>
-    <w:lsdException w:name="Medium List 1 Accent 1" w:semiHidden="0" w:uiPriority="65" w:unhideWhenUsed="0"/>
-    <w:lsdException w:name="Revision" w:unhideWhenUsed="0"/>
-    <w:lsdException w:name="List Paragraph" w:semiHidden="0" w:uiPriority="34" w:unhideWhenUsed="0" w:qFormat="1"/>
-    <w:lsdException w:name="Quote" w:semiHidden="0" w:uiPriority="29" w:unhideWhenUsed="0" w:qFormat="1"/>
-    <w:lsdException w:name="Intense Quote" w:semiHidden="0" w:uiPriority="30" w:unhideWhenUsed="0" w:qFormat="1"/>
-    <w:lsdException w:name="Medium List 2 Accent 1" w:semiHidden="0" w:uiPriority="66" w:unhideWhenUsed="0"/>
-    <w:lsdException w:name="Medium Grid 1 Accent 1" w:semiHidden="0" w:uiPriority="67" w:unhideWhenUsed="0"/>
-    <w:lsdException w:name="Medium Grid 2 Accent 1" w:semiHidden="0" w:uiPriority="68" w:unhideWhenUsed="0"/>
-    <w:lsdException w:name="Medium Grid 3 Accent 1" w:semiHidden="0" w:uiPriority="69" w:unhideWhenUsed="0"/>
-    <w:lsdException w:name="Dark List Accent 1" w:semiHidden="0" w:uiPriority="70" w:unhideWhenUsed="0"/>
-    <w:lsdException w:name="Colorful Shading Accent 1" w:semiHidden="0" w:uiPriority="71" w:unhideWhenUsed="0"/>
-    <w:lsdException w:name="Colorful List Accent 1" w:semiHidden="0" w:uiPriority="72" w:unhideWhenUsed="0"/>
-    <w:lsdException w:name="Colorful Grid Accent 1" w:semiHidden="0" w:uiPriority="73" w:unhideWhenUsed="0"/>
-    <w:lsdException w:name="Light Shading Accent 2" w:semiHidden="0" w:uiPriority="60" w:unhideWhenUsed="0"/>
-    <w:lsdException w:name="Light List Accent 2" w:semiHidden="0" w:uiPriority="61" w:unhideWhenUsed="0"/>
-    <w:lsdException w:name="Light Grid Accent 2" w:semiHidden="0" w:uiPriority="62" w:unhideWhenUsed="0"/>
-    <w:lsdException w:name="Medium Shading 1 Accent 2" w:semiHidden="0" w:uiPriority="63" w:unhideWhenUsed="0"/>
-    <w:lsdException w:name="Medium Shading 2 Accent 2" w:semiHidden="0" w:uiPriority="64" w:unhideWhenUsed="0"/>
-    <w:lsdException w:name="Medium List 1 Accent 2" w:semiHidden="0" w:uiPriority="65" w:unhideWhenUsed="0"/>
-    <w:lsdException w:name="Medium List 2 Accent 2" w:semiHidden="0" w:uiPriority="66" w:unhideWhenUsed="0"/>
-    <w:lsdException w:name="Medium Grid 1 Accent 2" w:semiHidden="0" w:uiPriority="67" w:unhideWhenUsed="0"/>
-    <w:lsdException w:name="Medium Grid 2 Accent 2" w:semiHidden="0" w:uiPriority="68" w:unhideWhenUsed="0"/>
-    <w:lsdException w:name="Medium Grid 3 Accent 2" w:semiHidden="0" w:uiPriority="69" w:unhideWhenUsed="0"/>
-    <w:lsdException w:name="Dark List Accent 2" w:semiHidden="0" w:uiPriority="70" w:unhideWhenUsed="0"/>
-    <w:lsdException w:name="Colorful Shading Accent 2" w:semiHidden="0" w:uiPriority="71" w:unhideWhenUsed="0"/>
-    <w:lsdException w:name="Colorful List Accent 2" w:semiHidden="0" w:uiPriority="72" w:unhideWhenUsed="0"/>
-    <w:lsdException w:name="Colorful Grid Accent 2" w:semiHidden="0" w:uiPriority="73" w:unhideWhenUsed="0"/>
-    <w:lsdException w:name="Light Shading Accent 3" w:semiHidden="0" w:uiPriority="60" w:unhideWhenUsed="0"/>
-    <w:lsdException w:name="Light List Accent 3" w:semiHidden="0" w:uiPriority="61" w:unhideWhenUsed="0"/>
-    <w:lsdException w:name="Light Grid Accent 3" w:semiHidden="0" w:uiPriority="62" w:unhideWhenUsed="0"/>
-    <w:lsdException w:name="Medium Shading 1 Accent 3" w:semiHidden="0" w:uiPriority="63" w:unhideWhenUsed="0"/>
-    <w:lsdException w:name="Medium Shading 2 Accent 3" w:semiHidden="0" w:uiPriority="64" w:unhideWhenUsed="0"/>
-    <w:lsdException w:name="Medium List 1 Accent 3" w:semiHidden="0" w:uiPriority="65" w:unhideWhenUsed="0"/>
-    <w:lsdException w:name="Medium List 2 Accent 3" w:semiHidden="0" w:uiPriority="66" w:unhideWhenUsed="0"/>
-    <w:lsdException w:name="Medium Grid 1 Accent 3" w:semiHidden="0" w:uiPriority="67" w:unhideWhenUsed="0"/>
-    <w:lsdException w:name="Medium Grid 2 Accent 3" w:semiHidden="0" w:uiPriority="68" w:unhideWhenUsed="0"/>
-    <w:lsdException w:name="Medium Grid 3 Accent 3" w:semiHidden="0" w:uiPriority="69" w:unhideWhenUsed="0"/>
-    <w:lsdException w:name="Dark List Accent 3" w:semiHidden="0" w:uiPriority="70" w:unhideWhenUsed="0"/>
-    <w:lsdException w:name="Colorful Shading Accent 3" w:semiHidden="0" w:uiPriority="71" w:unhideWhenUsed="0"/>
-    <w:lsdException w:name="Colorful List Accent 3" w:semiHidden="0" w:uiPriority="72" w:unhideWhenUsed="0"/>
-    <w:lsdException w:name="Colorful Grid Accent 3" w:semiHidden="0" w:uiPriority="73" w:unhideWhenUsed="0"/>
-    <w:lsdException w:name="Light Shading Accent 4" w:semiHidden="0" w:uiPriority="60" w:unhideWhenUsed="0"/>
-    <w:lsdException w:name="Light List Accent 4" w:semiHidden="0" w:uiPriority="61" w:unhideWhenUsed="0"/>
-    <w:lsdException w:name="Light Grid Accent 4" w:semiHidden="0" w:uiPriority="62" w:unhideWhenUsed="0"/>
-    <w:lsdException w:name="Medium Shading 1 Accent 4" w:semiHidden="0" w:uiPriority="63" w:unhideWhenUsed="0"/>
-    <w:lsdException w:name="Medium Shading 2 Accent 4" w:semiHidden="0" w:uiPriority="64" w:unhideWhenUsed="0"/>
-    <w:lsdException w:name="Medium List 1 Accent 4" w:semiHidden="0" w:uiPriority="65" w:unhideWhenUsed="0"/>
-    <w:lsdException w:name="Medium List 2 Accent 4" w:semiHidden="0" w:uiPriority="66" w:unhideWhenUsed="0"/>
-    <w:lsdException w:name="Medium Grid 1 Accent 4" w:semiHidden="0" w:uiPriority="67" w:unhideWhenUsed="0"/>
-    <w:lsdException w:name="Medium Grid 2 Accent 4" w:semiHidden="0" w:uiPriority="68" w:unhideWhenUsed="0"/>
-    <w:lsdException w:name="Medium Grid 3 Accent 4" w:semiHidden="0" w:uiPriority="69" w:unhideWhenUsed="0"/>
-    <w:lsdException w:name="Dark List Accent 4" w:semiHidden="0" w:uiPriority="70" w:unhideWhenUsed="0"/>
-    <w:lsdException w:name="Colorful Shading Accent 4" w:semiHidden="0" w:uiPriority="71" w:unhideWhenUsed="0"/>
-    <w:lsdException w:name="Colorful List Accent 4" w:semiHidden="0" w:uiPriority="72" w:unhideWhenUsed="0"/>
-    <w:lsdException w:name="Colorful Grid Accent 4" w:semiHidden="0" w:uiPriority="73" w:unhideWhenUsed="0"/>
-    <w:lsdException w:name="Light Shading Accent 5" w:semiHidden="0" w:uiPriority="60" w:unhideWhenUsed="0"/>
-    <w:lsdException w:name="Light List Accent 5" w:semiHidden="0" w:uiPriority="61" w:unhideWhenUsed="0"/>
-    <w:lsdException w:name="Light Grid Accent 5" w:semiHidden="0" w:uiPriority="62" w:unhideWhenUsed="0"/>
-    <w:lsdException w:name="Medium Shading 1 Accent 5" w:semiHidden="0" w:uiPriority="63" w:unhideWhenUsed="0"/>
-    <w:lsdException w:name="Medium Shading 2 Accent 5" w:semiHidden="0" w:uiPriority="64" w:unhideWhenUsed="0"/>
-    <w:lsdException w:name="Medium List 1 Accent 5" w:semiHidden="0" w:uiPriority="65" w:unhideWhenUsed="0"/>
-    <w:lsdException w:name="Medium List 2 Accent 5" w:semiHidden="0" w:uiPriority="66" w:unhideWhenUsed="0"/>
-    <w:lsdException w:name="Medium Grid 1 Accent 5" w:semiHidden="0" w:uiPriority="67" w:unhideWhenUsed="0"/>
-    <w:lsdException w:name="Medium Grid 2 Accent 5" w:semiHidden="0" w:uiPriority="68" w:unhideWhenUsed="0"/>
-    <w:lsdException w:name="Medium Grid 3 Accent 5" w:semiHidden="0" w:uiPriority="69" w:unhideWhenUsed="0"/>
-    <w:lsdException w:name="Dark List Accent 5" w:semiHidden="0" w:uiPriority="70" w:unhideWhenUsed="0"/>
-    <w:lsdException w:name="Colorful Shading Accent 5" w:semiHidden="0" w:uiPriority="71" w:unhideWhenUsed="0"/>
-    <w:lsdException w:name="Colorful List Accent 5" w:semiHidden="0" w:uiPriority="72" w:unhideWhenUsed="0"/>
-    <w:lsdException w:name="Colorful Grid Accent 5" w:semiHidden="0" w:uiPriority="73" w:unhideWhenUsed="0"/>
-    <w:lsdException w:name="Light Shading Accent 6" w:semiHidden="0" w:uiPriority="60" w:unhideWhenUsed="0"/>
-    <w:lsdException w:name="Light List Accent 6" w:semiHidden="0" w:uiPriority="61" w:unhideWhenUsed="0"/>
-    <w:lsdException w:name="Light Grid Accent 6" w:semiHidden="0" w:uiPriority="62" w:unhideWhenUsed="0"/>
-    <w:lsdException w:name="Medium Shading 1 Accent 6" w:semiHidden="0" w:uiPriority="63" w:unhideWhenUsed="0"/>
-    <w:lsdException w:name="Medium Shading 2 Accent 6" w:semiHidden="0" w:uiPriority="64" w:unhideWhenUsed="0"/>
-    <w:lsdException w:name="Medium List 1 Accent 6" w:semiHidden="0" w:uiPriority="65" w:unhideWhenUsed="0"/>
-    <w:lsdException w:name="Medium List 2 Accent 6" w:semiHidden="0" w:uiPriority="66" w:unhideWhenUsed="0"/>
-    <w:lsdException w:name="Medium Grid 1 Accent 6" w:semiHidden="0" w:uiPriority="67" w:unhideWhenUsed="0"/>
-    <w:lsdException w:name="Medium Grid 2 Accent 6" w:semiHidden="0" w:uiPriority="68" w:unhideWhenUsed="0"/>
-    <w:lsdException w:name="Medium Grid 3 Accent 6" w:semiHidden="0" w:uiPriority="69" w:unhideWhenUsed="0"/>
-    <w:lsdException w:name="Dark List Accent 6" w:semiHidden="0" w:uiPriority="70" w:unhideWhenUsed="0"/>
-    <w:lsdException w:name="Colorful Shading Accent 6" w:semiHidden="0" w:uiPriority="71" w:unhideWhenUsed="0"/>
-    <w:lsdException w:name="Colorful List Accent 6" w:semiHidden="0" w:uiPriority="72" w:unhideWhenUsed="0"/>
-    <w:lsdException w:name="Colorful Grid Accent 6" w:semiHidden="0" w:uiPriority="73" w:unhideWhenUsed="0"/>
-    <w:lsdException w:name="Subtle Emphasis" w:semiHidden="0" w:uiPriority="19" w:unhideWhenUsed="0" w:qFormat="1"/>
-    <w:lsdException w:name="Intense Emphasis" w:semiHidden="0" w:uiPriority="21" w:unhideWhenUsed="0" w:qFormat="1"/>
-    <w:lsdException w:name="Subtle Reference" w:semiHidden="0" w:uiPriority="31" w:unhideWhenUsed="0" w:qFormat="1"/>
-    <w:lsdException w:name="Intense Reference" w:semiHidden="0" w:uiPriority="32" w:unhideWhenUsed="0" w:qFormat="1"/>
-    <w:lsdException w:name="Book Title" w:semiHidden="0" w:uiPriority="33" w:unhideWhenUsed="0" w:qFormat="1"/>
-    <w:lsdException w:name="Bibliography" w:uiPriority="37"/>
-    <w:lsdException w:name="TOC Heading" w:uiPriority="39" w:qFormat="1"/>
-  </w:latentStyles>
-  <w:style w:type="paragraph" w:default="1" w:styleId="Normal">
-    <w:name w:val="Normal"/>
-    <w:qFormat/>
-    <w:rsid w:val="000701CA"/>
-  </w:style>
-  <w:style w:type="character" w:default="1" w:styleId="DefaultParagraphFont">
-    <w:name w:val="Default Paragraph Font"/>
-    <w:uiPriority w:val="1"/>
-    <w:semiHidden/>
-    <w:unhideWhenUsed/>
-  </w:style>
-  <w:style w:type="table" w:default="1" w:styleId="TableNormal">
-    <w:name w:val="Normal Table"/>
-    <w:uiPriority w:val="99"/>
-    <w:semiHidden/>
-    <w:unhideWhenUsed/>
-    <w:tblPr>
-      <w:tblInd w:w="0" w:type="dxa"/>
-      <w:tblCellMar>
-        <w:top w:w="0" w:type="dxa"/>
-        <w:left w:w="108" w:type="dxa"/>
-        <w:bottom w:w="0" w:type="dxa"/>
-        <w:right w:w="108" w:type="dxa"/>
-      </w:tblCellMar>
-    </w:tblPr>
-  </w:style>
-  <w:style w:type="numbering" w:default="1" w:styleId="NoList">
-    <w:name w:val="No List"/>
-    <w:uiPriority w:val="99"/>
-    <w:semiHidden/>
-    <w:unhideWhenUsed/>
-  </w:style>
-  <w:style w:type="paragraph" w:styleId="BalloonText">
-    <w:name w:val="Balloon Text"/>
-    <w:basedOn w:val="Normal"/>
-    <w:link w:val="BalloonTextChar"/>
-    <w:uiPriority w:val="99"/>
-    <w:semiHidden/>
-    <w:unhideWhenUsed/>
-    <w:rsid w:val="00964B69"/>
-    <w:pPr>
-      <w:spacing w:after="0" w:line="240" w:lineRule="auto"/>
-    </w:pPr>
-    <w:rPr>
-      <w:rFonts w:ascii="Tahoma" w:hAnsi="Tahoma" w:cs="Tahoma"/>
-      <w:sz w:val="16"/>
-      <w:szCs w:val="16"/>
-    </w:rPr>
-  </w:style>
-  <w:style w:type="character" w:customStyle="1" w:styleId="BalloonTextChar">
-    <w:name w:val="Balloon Text Char"/>
-    <w:basedOn w:val="DefaultParagraphFont"/>
-    <w:link w:val="BalloonText"/>
-    <w:uiPriority w:val="99"/>
-    <w:semiHidden/>
-    <w:rsid w:val="00964B69"/>
-    <w:rPr>
-      <w:rFonts w:ascii="Tahoma" w:hAnsi="Tahoma" w:cs="Tahoma"/>
-      <w:sz w:val="16"/>
-      <w:szCs w:val="16"/>
-    </w:rPr>
-  </w:style>
-  <w:style w:type="paragraph" w:styleId="Header">
-    <w:name w:val="header"/>
-    <w:basedOn w:val="Normal"/>
-    <w:link w:val="HeaderChar"/>
-    <w:uiPriority w:val="99"/>
-    <w:unhideWhenUsed/>
-    <w:rsid w:val="00533D8B"/>
-    <w:pPr>
-      <w:tabs>
-        <w:tab w:val="center" w:pos="4680"/>
-        <w:tab w:val="right" w:pos="9360"/>
-      </w:tabs>
-      <w:spacing w:after="0" w:line="240" w:lineRule="auto"/>
-    </w:pPr>
-  </w:style>
-  <w:style w:type="character" w:customStyle="1" w:styleId="HeaderChar">
-    <w:name w:val="Header Char"/>
-    <w:basedOn w:val="DefaultParagraphFont"/>
-    <w:link w:val="Header"/>
-    <w:uiPriority w:val="99"/>
-    <w:rsid w:val="00533D8B"/>
-  </w:style>
-  <w:style w:type="paragraph" w:styleId="Footer">
-    <w:name w:val="footer"/>
-    <w:basedOn w:val="Normal"/>
-    <w:link w:val="FooterChar"/>
-    <w:uiPriority w:val="99"/>
-    <w:unhideWhenUsed/>
-    <w:rsid w:val="00533D8B"/>
-    <w:pPr>
-      <w:tabs>
-        <w:tab w:val="center" w:pos="4680"/>
-        <w:tab w:val="right" w:pos="9360"/>
-      </w:tabs>
-      <w:spacing w:after="0" w:line="240" w:lineRule="auto"/>
-    </w:pPr>
-  </w:style>
-  <w:style w:type="character" w:customStyle="1" w:styleId="FooterChar">
-    <w:name w:val="Footer Char"/>
-    <w:basedOn w:val="DefaultParagraphFont"/>
-    <w:link w:val="Footer"/>
-    <w:uiPriority w:val="99"/>
-    <w:rsid w:val="00533D8B"/>
-  </w:style>
-  <w:style w:type="paragraph" w:styleId="ListParagraph">
-    <w:name w:val="List Paragraph"/>
-    <w:basedOn w:val="Normal"/>
-    <w:uiPriority w:val="34"/>
-    <w:qFormat/>
-    <w:rsid w:val="00D3728F"/>
-    <w:pPr>
-      <w:ind w:left="720"/>
-      <w:contextualSpacing/>
-    </w:pPr>
-  </w:style>
-  <w:style w:type="character" w:styleId="Hyperlink">
-    <w:name w:val="Hyperlink"/>
-    <w:basedOn w:val="DefaultParagraphFont"/>
+    <w:basedOn w:val="Standardskriftforavsnitt"/>
     <w:uiPriority w:val="99"/>
     <w:unhideWhenUsed/>
     <w:rsid w:val="000B508F"/>
@@ -5733,7 +5627,7 @@
 </file>
 
 <file path=customXml/itemProps1.xml><?xml version="1.0" encoding="utf-8"?>
-<ds:datastoreItem xmlns:ds="http://schemas.openxmlformats.org/officeDocument/2006/customXml" ds:itemID="{74C974F4-6C10-4B30-A325-3840BB0972FA}">
+<ds:datastoreItem xmlns:ds="http://schemas.openxmlformats.org/officeDocument/2006/customXml" ds:itemID="{5DC82E24-CD0F-4DAC-87A1-429B6BDB088C}">
   <ds:schemaRefs>
     <ds:schemaRef ds:uri="http://schemas.openxmlformats.org/officeDocument/2006/bibliography"/>
   </ds:schemaRefs>
